--- a/BIRD CLASSIFIER - Lessons Learned.docx
+++ b/BIRD CLASSIFIER - Lessons Learned.docx
@@ -1,6 +1,6 @@
 
 <file path=word/document.xml><?xml version="1.0" encoding="utf-8"?>
-<w:document xmlns:wpc="http://schemas.microsoft.com/office/word/2010/wordprocessingCanvas" xmlns:cx="http://schemas.microsoft.com/office/drawing/2014/chartex" xmlns:cx1="http://schemas.microsoft.com/office/drawing/2015/9/8/chartex" xmlns:cx2="http://schemas.microsoft.com/office/drawing/2015/10/21/chartex" xmlns:cx3="http://schemas.microsoft.com/office/drawing/2016/5/9/chartex" xmlns:cx4="http://schemas.microsoft.com/office/drawing/2016/5/10/chartex" xmlns:cx5="http://schemas.microsoft.com/office/drawing/2016/5/11/chartex" xmlns:cx6="http://schemas.microsoft.com/office/drawing/2016/5/12/chartex" xmlns:cx7="http://schemas.microsoft.com/office/drawing/2016/5/13/chartex" xmlns:cx8="http://schemas.microsoft.com/office/drawing/2016/5/14/chartex" xmlns:mc="http://schemas.openxmlformats.org/markup-compatibility/2006" xmlns:aink="http://schemas.microsoft.com/office/drawing/2016/ink" xmlns:am3d="http://schemas.microsoft.com/office/drawing/2017/model3d" xmlns:o="urn:schemas-microsoft-com:office:office" xmlns:r="http://schemas.openxmlformats.org/officeDocument/2006/relationships" xmlns:m="http://schemas.openxmlformats.org/officeDocument/2006/math" xmlns:v="urn:schemas-microsoft-com:vml" xmlns:wp14="http://schemas.microsoft.com/office/word/2010/wordprocessingDrawing" xmlns:wp="http://schemas.openxmlformats.org/drawingml/2006/wordprocessingDrawing" xmlns:w10="urn:schemas-microsoft-com:office:word" xmlns:w="http://schemas.openxmlformats.org/wordprocessingml/2006/main" xmlns:w14="http://schemas.microsoft.com/office/word/2010/wordml" xmlns:w15="http://schemas.microsoft.com/office/word/2012/wordml" xmlns:w16cex="http://schemas.microsoft.com/office/word/2018/wordml/cex" xmlns:w16cid="http://schemas.microsoft.com/office/word/2016/wordml/cid" xmlns:w16="http://schemas.microsoft.com/office/word/2018/wordml" xmlns:w16se="http://schemas.microsoft.com/office/word/2015/wordml/symex" xmlns:wpg="http://schemas.microsoft.com/office/word/2010/wordprocessingGroup" xmlns:wpi="http://schemas.microsoft.com/office/word/2010/wordprocessingInk" xmlns:wne="http://schemas.microsoft.com/office/word/2006/wordml" xmlns:wps="http://schemas.microsoft.com/office/word/2010/wordprocessingShape" mc:Ignorable="w14 w15 w16se w16cid w16 w16cex wp14">
+<w:document xmlns:wpc="http://schemas.microsoft.com/office/word/2010/wordprocessingCanvas" xmlns:cx="http://schemas.microsoft.com/office/drawing/2014/chartex" xmlns:cx1="http://schemas.microsoft.com/office/drawing/2015/9/8/chartex" xmlns:cx2="http://schemas.microsoft.com/office/drawing/2015/10/21/chartex" xmlns:cx3="http://schemas.microsoft.com/office/drawing/2016/5/9/chartex" xmlns:cx4="http://schemas.microsoft.com/office/drawing/2016/5/10/chartex" xmlns:cx5="http://schemas.microsoft.com/office/drawing/2016/5/11/chartex" xmlns:cx6="http://schemas.microsoft.com/office/drawing/2016/5/12/chartex" xmlns:cx7="http://schemas.microsoft.com/office/drawing/2016/5/13/chartex" xmlns:cx8="http://schemas.microsoft.com/office/drawing/2016/5/14/chartex" xmlns:mc="http://schemas.openxmlformats.org/markup-compatibility/2006" xmlns:aink="http://schemas.microsoft.com/office/drawing/2016/ink" xmlns:am3d="http://schemas.microsoft.com/office/drawing/2017/model3d" xmlns:o="urn:schemas-microsoft-com:office:office" xmlns:r="http://schemas.openxmlformats.org/officeDocument/2006/relationships" xmlns:m="http://schemas.openxmlformats.org/officeDocument/2006/math" xmlns:v="urn:schemas-microsoft-com:vml" xmlns:wp14="http://schemas.microsoft.com/office/word/2010/wordprocessingDrawing" xmlns:wp="http://schemas.openxmlformats.org/drawingml/2006/wordprocessingDrawing" xmlns:w10="urn:schemas-microsoft-com:office:word" xmlns:w="http://schemas.openxmlformats.org/wordprocessingml/2006/main" xmlns:w14="http://schemas.microsoft.com/office/word/2010/wordml" xmlns:w15="http://schemas.microsoft.com/office/word/2012/wordml" xmlns:w16cid="http://schemas.microsoft.com/office/word/2016/wordml/cid" xmlns:w16se="http://schemas.microsoft.com/office/word/2015/wordml/symex" xmlns:wpg="http://schemas.microsoft.com/office/word/2010/wordprocessingGroup" xmlns:wpi="http://schemas.microsoft.com/office/word/2010/wordprocessingInk" xmlns:wne="http://schemas.microsoft.com/office/word/2006/wordml" xmlns:wps="http://schemas.microsoft.com/office/word/2010/wordprocessingShape" mc:Ignorable="w14 w15 w16se w16cid wp14">
   <w:body>
     <w:p>
       <w:pPr>
@@ -14,7 +14,7 @@
           <w:lang w:bidi="de-DE"/>
         </w:rPr>
         <w:drawing>
-          <wp:anchor distT="0" distB="0" distL="114300" distR="114300" simplePos="0" relativeHeight="251662336" behindDoc="0" locked="1" layoutInCell="1" allowOverlap="1" wp14:anchorId="13E05F59" wp14:editId="6FA3B46D">
+          <wp:anchor distT="0" distB="0" distL="114300" distR="114300" simplePos="0" relativeHeight="251662336" behindDoc="0" locked="1" layoutInCell="1" allowOverlap="1" wp14:anchorId="13E05F59" wp14:editId="5CA136E7">
             <wp:simplePos x="0" y="0"/>
             <wp:positionH relativeFrom="page">
               <wp:align>left</wp:align>
@@ -22,8 +22,8 @@
             <wp:positionV relativeFrom="page">
               <wp:posOffset>2659380</wp:posOffset>
             </wp:positionV>
-            <wp:extent cx="4583430" cy="3609975"/>
-            <wp:effectExtent l="0" t="0" r="7620" b="9525"/>
+            <wp:extent cx="3978910" cy="3133725"/>
+            <wp:effectExtent l="0" t="0" r="2540" b="0"/>
             <wp:wrapNone/>
             <wp:docPr id="14" name="Bild 14"/>
             <wp:cNvGraphicFramePr>
@@ -53,7 +53,7 @@
                   <pic:spPr bwMode="auto">
                     <a:xfrm>
                       <a:off x="0" y="0"/>
-                      <a:ext cx="4586823" cy="3612770"/>
+                      <a:ext cx="3978910" cy="3133725"/>
                     </a:xfrm>
                     <a:prstGeom prst="rect">
                       <a:avLst/>
@@ -79,7 +79,7 @@
         <mc:AlternateContent>
           <mc:Choice Requires="wps">
             <w:drawing>
-              <wp:anchor distT="0" distB="0" distL="114300" distR="114300" simplePos="0" relativeHeight="251658240" behindDoc="1" locked="0" layoutInCell="1" allowOverlap="1" wp14:anchorId="737E3048" wp14:editId="01A65336">
+              <wp:anchor distT="0" distB="0" distL="114300" distR="114300" simplePos="0" relativeHeight="251658240" behindDoc="1" locked="0" layoutInCell="1" allowOverlap="1" wp14:anchorId="737E3048" wp14:editId="056EA53D">
                 <wp:simplePos x="0" y="0"/>
                 <wp:positionH relativeFrom="margin">
                   <wp:align>center</wp:align>
@@ -150,7 +150,7 @@
           </mc:Choice>
           <mc:Fallback>
             <w:pict>
-              <v:rect w14:anchorId="62627A92" id="Rechteck 3" o:spid="_x0000_s1026" alt="&quot;&quot;" style="position:absolute;margin-left:0;margin-top:26.7pt;width:540pt;height:784.8pt;z-index:-251658240;visibility:visible;mso-wrap-style:square;mso-width-percent:0;mso-height-percent:0;mso-wrap-distance-left:9pt;mso-wrap-distance-top:0;mso-wrap-distance-right:9pt;mso-wrap-distance-bottom:0;mso-position-horizontal:center;mso-position-horizontal-relative:margin;mso-position-vertical:absolute;mso-position-vertical-relative:page;mso-width-percent:0;mso-height-percent:0;mso-width-relative:page;mso-height-relative:page;v-text-anchor:top" o:gfxdata="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" fillcolor="#ecead9" stroked="f">
+              <v:rect w14:anchorId="0185A1E4" id="Rechteck 3" o:spid="_x0000_s1026" style="position:absolute;margin-left:0;margin-top:26.7pt;width:540pt;height:784.8pt;z-index:-251658240;visibility:visible;mso-wrap-style:square;mso-width-percent:0;mso-height-percent:0;mso-wrap-distance-left:9pt;mso-wrap-distance-top:0;mso-wrap-distance-right:9pt;mso-wrap-distance-bottom:0;mso-position-horizontal:center;mso-position-horizontal-relative:margin;mso-position-vertical:absolute;mso-position-vertical-relative:page;mso-width-percent:0;mso-height-percent:0;mso-width-relative:page;mso-height-relative:page;v-text-anchor:top" o:gfxdata="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" fillcolor="#ecead9" stroked="f">
                 <w10:wrap anchorx="margin" anchory="page"/>
               </v:rect>
             </w:pict>
@@ -161,15 +161,15 @@
     <w:tbl>
       <w:tblPr>
         <w:tblStyle w:val="EinfacheTabelle3"/>
-        <w:tblW w:w="5000" w:type="pct"/>
+        <w:tblW w:w="4946" w:type="pct"/>
         <w:tblLook w:val="0600" w:firstRow="0" w:lastRow="0" w:firstColumn="0" w:lastColumn="0" w:noHBand="1" w:noVBand="1"/>
       </w:tblPr>
       <w:tblGrid>
-        <w:gridCol w:w="3309"/>
-        <w:gridCol w:w="261"/>
-        <w:gridCol w:w="2383"/>
-        <w:gridCol w:w="236"/>
-        <w:gridCol w:w="3413"/>
+        <w:gridCol w:w="3072"/>
+        <w:gridCol w:w="275"/>
+        <w:gridCol w:w="1833"/>
+        <w:gridCol w:w="222"/>
+        <w:gridCol w:w="4096"/>
       </w:tblGrid>
       <w:tr>
         <w:trPr>
@@ -177,7 +177,7 @@
         </w:trPr>
         <w:tc>
           <w:tcPr>
-            <w:tcW w:w="3100" w:type="pct"/>
+            <w:tcW w:w="2727" w:type="pct"/>
             <w:gridSpan w:val="3"/>
           </w:tcPr>
           <w:p>
@@ -243,7 +243,7 @@
         </w:tc>
         <w:tc>
           <w:tcPr>
-            <w:tcW w:w="123" w:type="pct"/>
+            <w:tcW w:w="117" w:type="pct"/>
           </w:tcPr>
           <w:p>
             <w:pPr>
@@ -255,7 +255,7 @@
         </w:tc>
         <w:tc>
           <w:tcPr>
-            <w:tcW w:w="1777" w:type="pct"/>
+            <w:tcW w:w="2156" w:type="pct"/>
           </w:tcPr>
           <w:p>
             <w:pPr>
@@ -287,11 +287,11 @@
       </w:tr>
       <w:tr>
         <w:trPr>
-          <w:trHeight w:val="6351"/>
+          <w:trHeight w:val="5808"/>
         </w:trPr>
         <w:tc>
           <w:tcPr>
-            <w:tcW w:w="3100" w:type="pct"/>
+            <w:tcW w:w="2727" w:type="pct"/>
             <w:gridSpan w:val="3"/>
           </w:tcPr>
           <w:p>
@@ -302,18 +302,22 @@
         </w:tc>
         <w:tc>
           <w:tcPr>
-            <w:tcW w:w="123" w:type="pct"/>
+            <w:tcW w:w="117" w:type="pct"/>
           </w:tcPr>
-          <w:p/>
+          <w:p>
+            <w:pPr>
+              <w:ind w:left="-390"/>
+            </w:pPr>
+          </w:p>
         </w:tc>
         <w:tc>
           <w:tcPr>
-            <w:tcW w:w="1777" w:type="pct"/>
+            <w:tcW w:w="2156" w:type="pct"/>
           </w:tcPr>
           <w:p>
             <w:pPr>
               <w:pStyle w:val="Thementitel"/>
-              <w:spacing w:before="120"/>
+              <w:spacing w:before="0"/>
               <w:jc w:val="both"/>
               <w:rPr>
                 <w:sz w:val="20"/>
@@ -333,6 +337,7 @@
                 </w:placeholder>
                 <w15:appearance w15:val="hidden"/>
               </w:sdtPr>
+              <w:sdtEndPr/>
               <w:sdtContent>
                 <w:r>
                   <w:rPr>
@@ -340,15 +345,7 @@
                     <w:szCs w:val="24"/>
                     <w:lang w:val="en-GB"/>
                   </w:rPr>
-                  <w:t>Ide</w:t>
-                </w:r>
-                <w:r>
-                  <w:rPr>
-                    <w:sz w:val="20"/>
-                    <w:szCs w:val="24"/>
-                    <w:lang w:val="en-GB"/>
-                  </w:rPr>
-                  <w:t>a</w:t>
+                  <w:t>Idea</w:t>
                 </w:r>
               </w:sdtContent>
             </w:sdt>
@@ -360,15 +357,24 @@
               </w:rPr>
               <w:t xml:space="preserve"> </w:t>
             </w:r>
+            <w:r>
+              <w:rPr>
+                <w:sz w:val="20"/>
+                <w:szCs w:val="24"/>
+                <w:lang w:val="en-GB" w:bidi="de-DE"/>
+              </w:rPr>
+              <w:t>&amp; Content</w:t>
+            </w:r>
           </w:p>
           <w:p>
             <w:pPr>
               <w:pStyle w:val="Themenbeschreibung"/>
+              <w:spacing w:before="0"/>
               <w:jc w:val="both"/>
               <w:rPr>
                 <w:sz w:val="20"/>
                 <w:szCs w:val="24"/>
-                <w:lang w:val="en-GB"/>
+                <w:lang w:val="en-US"/>
               </w:rPr>
             </w:pPr>
             <w:sdt>
@@ -383,6 +389,7 @@
                 </w:placeholder>
                 <w15:appearance w15:val="hidden"/>
               </w:sdtPr>
+              <w:sdtEndPr/>
               <w:sdtContent>
                 <w:r>
                   <w:rPr>
@@ -390,7 +397,23 @@
                     <w:szCs w:val="24"/>
                     <w:lang w:val="en-GB"/>
                   </w:rPr>
-                  <w:t>Image classification of birds using a neural network.</w:t>
+                  <w:t xml:space="preserve">Image classification of birds using a </w:t>
+                </w:r>
+                <w:r>
+                  <w:rPr>
+                    <w:sz w:val="20"/>
+                    <w:szCs w:val="24"/>
+                    <w:lang w:val="en-GB"/>
+                  </w:rPr>
+                  <w:t xml:space="preserve">convolutional </w:t>
+                </w:r>
+                <w:r>
+                  <w:rPr>
+                    <w:sz w:val="20"/>
+                    <w:szCs w:val="24"/>
+                    <w:lang w:val="en-GB"/>
+                  </w:rPr>
+                  <w:t>neural network.</w:t>
                 </w:r>
               </w:sdtContent>
             </w:sdt>
@@ -398,34 +421,49 @@
               <w:rPr>
                 <w:sz w:val="20"/>
                 <w:szCs w:val="24"/>
-                <w:lang w:val="en-GB" w:bidi="de-DE"/>
+                <w:lang w:val="en-US"/>
               </w:rPr>
               <w:t xml:space="preserve"> </w:t>
             </w:r>
-          </w:p>
-          <w:p>
-            <w:pPr>
-              <w:pStyle w:val="Themenbeschreibung"/>
-              <w:jc w:val="both"/>
+            <w:r>
               <w:rPr>
-                <w:b/>
                 <w:sz w:val="20"/>
                 <w:szCs w:val="24"/>
+                <w:lang w:val="en-GB"/>
               </w:rPr>
-            </w:pPr>
+              <w:t xml:space="preserve">The user can </w:t>
+            </w:r>
             <w:r>
               <w:rPr>
                 <w:b/>
                 <w:sz w:val="20"/>
                 <w:szCs w:val="24"/>
+                <w:lang w:val="en-GB"/>
               </w:rPr>
-              <w:t>Content</w:t>
+              <w:t>up</w:t>
+            </w:r>
+            <w:r>
+              <w:rPr>
+                <w:sz w:val="20"/>
+                <w:szCs w:val="24"/>
+                <w:lang w:val="en-GB"/>
+              </w:rPr>
+              <w:t>load a bird picture via a website and get an assessment of which bird species it is</w:t>
+            </w:r>
+            <w:r>
+              <w:rPr>
+                <w:b/>
+                <w:sz w:val="20"/>
+                <w:szCs w:val="24"/>
+                <w:lang w:val="en-GB"/>
+              </w:rPr>
+              <w:t>.</w:t>
             </w:r>
           </w:p>
           <w:p>
             <w:pPr>
               <w:pStyle w:val="Thementitel"/>
-              <w:spacing w:before="120"/>
+              <w:spacing w:before="0"/>
               <w:jc w:val="both"/>
               <w:rPr>
                 <w:b w:val="0"/>
@@ -434,19 +472,11 @@
                 <w:lang w:val="en-GB"/>
               </w:rPr>
             </w:pPr>
-            <w:r>
-              <w:rPr>
-                <w:b w:val="0"/>
-                <w:sz w:val="20"/>
-                <w:szCs w:val="24"/>
-                <w:lang w:val="en-GB"/>
-              </w:rPr>
-              <w:t>The user can load a bird picture via a website and get an assessment of which bird species it is.</w:t>
-            </w:r>
           </w:p>
           <w:p>
             <w:pPr>
               <w:pStyle w:val="Thementitel"/>
+              <w:spacing w:before="0"/>
               <w:jc w:val="both"/>
               <w:rPr>
                 <w:sz w:val="20"/>
@@ -466,6 +496,7 @@
                 </w:placeholder>
                 <w15:appearance w15:val="hidden"/>
               </w:sdtPr>
+              <w:sdtEndPr/>
               <w:sdtContent>
                 <w:r>
                   <w:rPr>
@@ -473,15 +504,7 @@
                     <w:szCs w:val="24"/>
                     <w:lang w:val="en-GB"/>
                   </w:rPr>
-                  <w:t>P</w:t>
-                </w:r>
-                <w:r>
-                  <w:rPr>
-                    <w:sz w:val="20"/>
-                    <w:szCs w:val="24"/>
-                    <w:lang w:val="en-GB"/>
-                  </w:rPr>
-                  <w:t>articularities</w:t>
+                  <w:t>Particularities</w:t>
                 </w:r>
               </w:sdtContent>
             </w:sdt>
@@ -497,11 +520,12 @@
           <w:p>
             <w:pPr>
               <w:pStyle w:val="Themenbeschreibung"/>
+              <w:spacing w:before="0"/>
               <w:jc w:val="both"/>
               <w:rPr>
                 <w:sz w:val="20"/>
                 <w:szCs w:val="24"/>
-                <w:lang w:val="en-GB" w:bidi="de-DE"/>
+                <w:lang w:val="en-GB"/>
               </w:rPr>
             </w:pPr>
             <w:r>
@@ -510,30 +534,57 @@
                 <w:szCs w:val="24"/>
                 <w:lang w:val="en-GB"/>
               </w:rPr>
-              <w:t xml:space="preserve">The neural network automatically recognizes the bird species based on the shapes and </w:t>
+              <w:t xml:space="preserve">The neural network </w:t>
             </w:r>
-            <w:proofErr w:type="spellStart"/>
             <w:r>
               <w:rPr>
                 <w:sz w:val="20"/>
                 <w:szCs w:val="24"/>
                 <w:lang w:val="en-GB"/>
               </w:rPr>
-              <w:t>colors</w:t>
+              <w:t>has been trained for a small subset of common bird species for the first release</w:t>
             </w:r>
-            <w:proofErr w:type="spellEnd"/>
             <w:r>
               <w:rPr>
                 <w:sz w:val="20"/>
                 <w:szCs w:val="24"/>
                 <w:lang w:val="en-GB"/>
               </w:rPr>
-              <w:t xml:space="preserve"> of the image.</w:t>
+              <w:t xml:space="preserve"> (LAB)</w:t>
+            </w:r>
+            <w:r>
+              <w:rPr>
+                <w:sz w:val="20"/>
+                <w:szCs w:val="24"/>
+                <w:lang w:val="en-GB"/>
+              </w:rPr>
+              <w:t xml:space="preserve"> but </w:t>
+            </w:r>
+            <w:r>
+              <w:rPr>
+                <w:sz w:val="20"/>
+                <w:szCs w:val="24"/>
+                <w:lang w:val="en-GB"/>
+              </w:rPr>
+              <w:t>the ILV-portfolio covers a hypothetical scaling of the project.</w:t>
             </w:r>
           </w:p>
           <w:p>
             <w:pPr>
               <w:pStyle w:val="Themenbeschreibung"/>
+              <w:spacing w:before="0"/>
+              <w:jc w:val="both"/>
+              <w:rPr>
+                <w:sz w:val="20"/>
+                <w:szCs w:val="24"/>
+                <w:lang w:val="en-GB"/>
+              </w:rPr>
+            </w:pPr>
+          </w:p>
+          <w:p>
+            <w:pPr>
+              <w:pStyle w:val="Themenbeschreibung"/>
+              <w:spacing w:before="0"/>
               <w:jc w:val="both"/>
               <w:rPr>
                 <w:b/>
@@ -564,10 +615,12 @@
               </w:placeholder>
               <w15:appearance w15:val="hidden"/>
             </w:sdtPr>
+            <w:sdtEndPr/>
             <w:sdtContent>
               <w:p>
                 <w:pPr>
                   <w:pStyle w:val="Themenbeschreibung"/>
+                  <w:spacing w:before="0"/>
                   <w:jc w:val="both"/>
                   <w:rPr>
                     <w:sz w:val="20"/>
@@ -577,12 +630,156 @@
                 </w:pPr>
                 <w:r>
                   <w:rPr>
-                    <w:sz w:val="20"/>
-                    <w:szCs w:val="24"/>
-                    <w:lang w:val="en-GB"/>
-                  </w:rPr>
-                  <w:t>The reprogramming of the Jupyter notebook in object-oriented code, the creation of a web app, working with Docker and the deployment to a free cloud provider.</w:t>
-                </w:r>
+                    <w:b/>
+                    <w:sz w:val="20"/>
+                    <w:szCs w:val="24"/>
+                    <w:lang w:val="en-US"/>
+                  </w:rPr>
+                  <w:t>LAB</w:t>
+                </w:r>
+                <w:r>
+                  <w:rPr>
+                    <w:sz w:val="20"/>
+                    <w:szCs w:val="24"/>
+                    <w:lang w:val="en-US"/>
+                  </w:rPr>
+                  <w:t>: R</w:t>
+                </w:r>
+                <w:proofErr w:type="spellStart"/>
+                <w:r>
+                  <w:rPr>
+                    <w:sz w:val="20"/>
+                    <w:szCs w:val="24"/>
+                    <w:lang w:val="en-GB"/>
+                  </w:rPr>
+                  <w:t>efactoring</w:t>
+                </w:r>
+                <w:proofErr w:type="spellEnd"/>
+                <w:r>
+                  <w:rPr>
+                    <w:sz w:val="20"/>
+                    <w:szCs w:val="24"/>
+                    <w:lang w:val="en-GB"/>
+                  </w:rPr>
+                  <w:t xml:space="preserve"> of the </w:t>
+                </w:r>
+                <w:r>
+                  <w:rPr>
+                    <w:sz w:val="20"/>
+                    <w:szCs w:val="24"/>
+                    <w:lang w:val="en-GB"/>
+                  </w:rPr>
+                  <w:t>model in OOP</w:t>
+                </w:r>
+                <w:r>
+                  <w:rPr>
+                    <w:sz w:val="20"/>
+                    <w:szCs w:val="24"/>
+                    <w:lang w:val="en-GB"/>
+                  </w:rPr>
+                  <w:t>, creation of a web app, working with Docker</w:t>
+                </w:r>
+                <w:r>
+                  <w:rPr>
+                    <w:sz w:val="20"/>
+                    <w:szCs w:val="24"/>
+                    <w:lang w:val="en-GB"/>
+                  </w:rPr>
+                  <w:t xml:space="preserve">, </w:t>
+                </w:r>
+                <w:r>
+                  <w:rPr>
+                    <w:sz w:val="20"/>
+                    <w:szCs w:val="24"/>
+                    <w:lang w:val="en-GB"/>
+                  </w:rPr>
+                  <w:t>deployment</w:t>
+                </w:r>
+                <w:r>
+                  <w:rPr>
+                    <w:sz w:val="20"/>
+                    <w:szCs w:val="24"/>
+                    <w:lang w:val="en-GB"/>
+                  </w:rPr>
+                  <w:t>.</w:t>
+                </w:r>
+              </w:p>
+              <w:p>
+                <w:pPr>
+                  <w:pStyle w:val="Themenbeschreibung"/>
+                  <w:spacing w:before="0"/>
+                  <w:jc w:val="both"/>
+                  <w:rPr>
+                    <w:sz w:val="20"/>
+                    <w:szCs w:val="24"/>
+                    <w:lang w:val="en-GB"/>
+                  </w:rPr>
+                </w:pPr>
+                <w:r>
+                  <w:rPr>
+                    <w:b/>
+                    <w:sz w:val="20"/>
+                    <w:szCs w:val="24"/>
+                    <w:lang w:val="en-GB"/>
+                  </w:rPr>
+                  <w:t>ILV</w:t>
+                </w:r>
+                <w:r>
+                  <w:rPr>
+                    <w:sz w:val="20"/>
+                    <w:szCs w:val="24"/>
+                    <w:lang w:val="en-GB"/>
+                  </w:rPr>
+                  <w:t>: Combining the various concepts</w:t>
+                </w:r>
+                <w:r>
+                  <w:rPr>
+                    <w:sz w:val="20"/>
+                    <w:szCs w:val="24"/>
+                    <w:lang w:val="en-GB"/>
+                  </w:rPr>
+                  <w:t xml:space="preserve"> and levels of the project</w:t>
+                </w:r>
+                <w:r>
+                  <w:rPr>
+                    <w:sz w:val="20"/>
+                    <w:szCs w:val="24"/>
+                    <w:lang w:val="en-GB"/>
+                  </w:rPr>
+                  <w:t xml:space="preserve"> and actually making them fit together for a hypothetical project</w:t>
+                </w:r>
+                <w:r>
+                  <w:rPr>
+                    <w:sz w:val="20"/>
+                    <w:szCs w:val="24"/>
+                    <w:lang w:val="en-GB"/>
+                  </w:rPr>
+                  <w:t xml:space="preserve">, especially missing an actual client. </w:t>
+                </w:r>
+              </w:p>
+              <w:p>
+                <w:pPr>
+                  <w:pStyle w:val="Themenbeschreibung"/>
+                  <w:spacing w:before="0"/>
+                  <w:jc w:val="both"/>
+                  <w:rPr>
+                    <w:sz w:val="20"/>
+                    <w:szCs w:val="24"/>
+                    <w:lang w:val="en-GB"/>
+                  </w:rPr>
+                </w:pPr>
+              </w:p>
+              <w:p>
+                <w:pPr>
+                  <w:pStyle w:val="Themenbeschreibung"/>
+                  <w:spacing w:before="0"/>
+                  <w:jc w:val="both"/>
+                  <w:rPr>
+                    <w:sz w:val="20"/>
+                    <w:szCs w:val="24"/>
+                    <w:lang w:val="en-GB"/>
+                  </w:rPr>
+                </w:pPr>
               </w:p>
             </w:sdtContent>
           </w:sdt>
@@ -594,7 +791,7 @@
         </w:trPr>
         <w:tc>
           <w:tcPr>
-            <w:tcW w:w="1723" w:type="pct"/>
+            <w:tcW w:w="1617" w:type="pct"/>
           </w:tcPr>
           <w:p>
             <w:pPr>
@@ -613,6 +810,7 @@
                 </w:placeholder>
                 <w15:appearance w15:val="hidden"/>
               </w:sdtPr>
+              <w:sdtEndPr/>
               <w:sdtContent>
                 <w:r>
                   <w:rPr>
@@ -626,16 +824,28 @@
           <w:p>
             <w:pPr>
               <w:jc w:val="center"/>
+              <w:rPr>
+                <w:lang w:val="en-US"/>
+              </w:rPr>
             </w:pPr>
             <w:r>
+              <w:rPr>
+                <w:lang w:val="en-US"/>
+              </w:rPr>
               <w:t>By</w:t>
             </w:r>
           </w:p>
           <w:p>
             <w:pPr>
               <w:jc w:val="center"/>
+              <w:rPr>
+                <w:lang w:val="en-US"/>
+              </w:rPr>
             </w:pPr>
             <w:r>
+              <w:rPr>
+                <w:lang w:val="en-US"/>
+              </w:rPr>
               <w:t>Aichinger-Fankhauser Peter</w:t>
             </w:r>
           </w:p>
@@ -708,7 +918,7 @@
         </w:tc>
         <w:tc>
           <w:tcPr>
-            <w:tcW w:w="136" w:type="pct"/>
+            <w:tcW w:w="145" w:type="pct"/>
           </w:tcPr>
           <w:p/>
         </w:tc>
@@ -724,28 +934,175 @@
             </w:placeholder>
             <w15:appearance w15:val="hidden"/>
           </w:sdtPr>
+          <w:sdtEndPr/>
           <w:sdtContent>
             <w:tc>
               <w:tcPr>
-                <w:tcW w:w="3141" w:type="pct"/>
+                <w:tcW w:w="3238" w:type="pct"/>
                 <w:gridSpan w:val="3"/>
               </w:tcPr>
               <w:p>
                 <w:pPr>
+                  <w:ind w:left="-34"/>
                   <w:jc w:val="both"/>
                   <w:rPr>
                     <w:sz w:val="20"/>
                     <w:szCs w:val="24"/>
-                    <w:lang w:val="en-GB"/>
+                    <w:lang w:val="en-US"/>
                   </w:rPr>
                 </w:pPr>
                 <w:r>
                   <w:rPr>
                     <w:sz w:val="20"/>
                     <w:szCs w:val="24"/>
-                    <w:lang w:val="en-GB"/>
-                  </w:rPr>
-                  <w:t>By dividing the project into LAB and ILV part, the requirements were not only theoretically defined, but also implemented in practice in a first release. It has been shown that active deployment know-how is required in various areas - just having a neural network for image classification is by no means sufficient.</w:t>
+                    <w:lang w:val="en-US"/>
+                  </w:rPr>
+                  <w:t xml:space="preserve">Since </w:t>
+                </w:r>
+                <w:r>
+                  <w:rPr>
+                    <w:sz w:val="20"/>
+                    <w:szCs w:val="24"/>
+                    <w:lang w:val="en-US"/>
+                  </w:rPr>
+                  <w:t xml:space="preserve">the project was divided into a LAB and an ILV part, the requirements somewhat overlap. Of course, the </w:t>
+                </w:r>
+                <w:r>
+                  <w:rPr>
+                    <w:sz w:val="20"/>
+                    <w:szCs w:val="24"/>
+                    <w:lang w:val="en-US"/>
+                  </w:rPr>
+                  <w:t>Lab realization</w:t>
+                </w:r>
+                <w:r>
+                  <w:rPr>
+                    <w:sz w:val="20"/>
+                    <w:szCs w:val="24"/>
+                    <w:lang w:val="en-US"/>
+                  </w:rPr>
+                  <w:t xml:space="preserve"> only includes the very basic </w:t>
+                </w:r>
+                <w:r>
+                  <w:rPr>
+                    <w:sz w:val="20"/>
+                    <w:szCs w:val="24"/>
+                    <w:lang w:val="en-US"/>
+                  </w:rPr>
+                  <w:t>minimal viable product</w:t>
+                </w:r>
+                <w:r>
+                  <w:rPr>
+                    <w:sz w:val="20"/>
+                    <w:szCs w:val="24"/>
+                    <w:lang w:val="en-US"/>
+                  </w:rPr>
+                  <w:t>, while the requirements</w:t>
+                </w:r>
+                <w:r>
+                  <w:rPr>
+                    <w:sz w:val="20"/>
+                    <w:szCs w:val="24"/>
+                    <w:lang w:val="en-US"/>
+                  </w:rPr>
+                  <w:t xml:space="preserve"> defined here strongly extend on the MVP. The LAB might be understood as a very early first release used for illustration purposes when discussing further steps with the client.  </w:t>
+                </w:r>
+              </w:p>
+              <w:p>
+                <w:pPr>
+                  <w:ind w:left="-34"/>
+                  <w:jc w:val="both"/>
+                  <w:rPr>
+                    <w:sz w:val="20"/>
+                    <w:szCs w:val="24"/>
+                    <w:lang w:val="en-GB"/>
+                  </w:rPr>
+                </w:pPr>
+                <w:r>
+                  <w:rPr>
+                    <w:sz w:val="20"/>
+                    <w:szCs w:val="24"/>
+                    <w:lang w:val="en-US"/>
+                  </w:rPr>
+                  <w:t xml:space="preserve">Through this project we realized </w:t>
+                </w:r>
+                <w:r>
+                  <w:rPr>
+                    <w:sz w:val="20"/>
+                    <w:szCs w:val="24"/>
+                    <w:lang w:val="en-GB"/>
+                  </w:rPr>
+                  <w:t>that active deployment know-how is required in various areas - just having a neural network for image classification is by no means sufficient.</w:t>
+                </w:r>
+                <w:r>
+                  <w:rPr>
+                    <w:sz w:val="20"/>
+                    <w:szCs w:val="24"/>
+                    <w:lang w:val="en-GB"/>
+                  </w:rPr>
+                  <w:t xml:space="preserve"> </w:t>
+                </w:r>
+                <w:proofErr w:type="gramStart"/>
+                <w:r>
+                  <w:rPr>
+                    <w:sz w:val="20"/>
+                    <w:szCs w:val="24"/>
+                    <w:lang w:val="en-GB"/>
+                  </w:rPr>
+                  <w:t>Since</w:t>
+                </w:r>
+                <w:proofErr w:type="gramEnd"/>
+                <w:r>
+                  <w:rPr>
+                    <w:sz w:val="20"/>
+                    <w:szCs w:val="24"/>
+                    <w:lang w:val="en-GB"/>
+                  </w:rPr>
+                  <w:t xml:space="preserve"> the entire group already had knowledge of Python and neural networks through the machine learning courses, but little or no knowledge of Visual Studio Code, </w:t>
+                </w:r>
+                <w:proofErr w:type="spellStart"/>
+                <w:r>
+                  <w:rPr>
+                    <w:sz w:val="20"/>
+                    <w:szCs w:val="24"/>
+                    <w:lang w:val="en-GB"/>
+                  </w:rPr>
+                  <w:t>Streamlit</w:t>
+                </w:r>
+                <w:proofErr w:type="spellEnd"/>
+                <w:r>
+                  <w:rPr>
+                    <w:sz w:val="20"/>
+                    <w:szCs w:val="24"/>
+                    <w:lang w:val="en-GB"/>
+                  </w:rPr>
+                  <w:t>, Docker and the deployment of web applications, the learning curve was very steep. In addition, CI / CD was used in combination with GitLab. Tests were written, logging was set up and Sphinx documentation was written</w:t>
+                </w:r>
+                <w:r>
+                  <w:rPr>
+                    <w:sz w:val="20"/>
+                    <w:szCs w:val="24"/>
+                    <w:lang w:val="en-GB"/>
+                  </w:rPr>
+                  <w:t xml:space="preserve"> – all </w:t>
+                </w:r>
+                <w:proofErr w:type="spellStart"/>
+                <w:r>
+                  <w:rPr>
+                    <w:sz w:val="20"/>
+                    <w:szCs w:val="24"/>
+                    <w:lang w:val="en-GB"/>
+                  </w:rPr>
+                  <w:t>ffor</w:t>
+                </w:r>
+                <w:proofErr w:type="spellEnd"/>
+                <w:r>
+                  <w:rPr>
+                    <w:sz w:val="20"/>
+                    <w:szCs w:val="24"/>
+                    <w:lang w:val="en-GB"/>
+                  </w:rPr>
+                  <w:t xml:space="preserve"> the first time.</w:t>
                 </w:r>
               </w:p>
               <w:p>
@@ -763,46 +1120,44 @@
                     <w:szCs w:val="24"/>
                     <w:lang w:val="en-GB"/>
                   </w:rPr>
-                  <w:t xml:space="preserve">Since the entire group already had knowledge of Python and neural networks through the machine learning courses, but little or no knowledge of Visual Studio Code, </w:t>
-                </w:r>
-                <w:proofErr w:type="spellStart"/>
-                <w:r>
-                  <w:rPr>
-                    <w:sz w:val="20"/>
-                    <w:szCs w:val="24"/>
-                    <w:lang w:val="en-GB"/>
-                  </w:rPr>
-                  <w:t>Streamlit</w:t>
-                </w:r>
-                <w:proofErr w:type="spellEnd"/>
-                <w:r>
-                  <w:rPr>
-                    <w:sz w:val="20"/>
-                    <w:szCs w:val="24"/>
-                    <w:lang w:val="en-GB"/>
-                  </w:rPr>
-                  <w:t>, Docker and the deployment of web applications, the learning curve was very steep. In addition, CI / CD was used in combination with GitLab. Tests were written, logging was set up and Sphinx documentation was written.</w:t>
-                </w:r>
-              </w:p>
-              <w:p>
-                <w:pPr>
-                  <w:jc w:val="both"/>
-                  <w:rPr>
-                    <w:sz w:val="20"/>
-                    <w:szCs w:val="24"/>
-                    <w:lang w:val="en-GB"/>
-                  </w:rPr>
-                </w:pPr>
-                <w:r>
-                  <w:rPr>
-                    <w:sz w:val="20"/>
-                    <w:szCs w:val="24"/>
-                    <w:lang w:val="en-GB"/>
-                  </w:rPr>
-                  <w:t>Due to the size of the group, a division into teams of 2/3 was agreed. Unfortunately, this meant that not everyone was able to familiarize themselves with all areas in the same depth. However, an attempt was made to compensate for this through continuous discussions and coordination.</w:t>
+                  <w:t xml:space="preserve">Due to the size of the group, a division into teams of 2/3 was agreed. </w:t>
+                </w:r>
+                <w:r>
+                  <w:rPr>
+                    <w:sz w:val="20"/>
+                    <w:szCs w:val="24"/>
+                    <w:lang w:val="en-GB"/>
+                  </w:rPr>
+                  <w:t>Even though some mobility also took place, u</w:t>
+                </w:r>
+                <w:r>
+                  <w:rPr>
+                    <w:sz w:val="20"/>
+                    <w:szCs w:val="24"/>
+                    <w:lang w:val="en-GB"/>
+                  </w:rPr>
+                  <w:t>nfortunately</w:t>
+                </w:r>
+                <w:r>
+                  <w:rPr>
+                    <w:sz w:val="20"/>
+                    <w:szCs w:val="24"/>
+                    <w:lang w:val="en-GB"/>
+                  </w:rPr>
+                  <w:t xml:space="preserve"> </w:t>
+                </w:r>
+                <w:r>
+                  <w:rPr>
+                    <w:sz w:val="20"/>
+                    <w:szCs w:val="24"/>
+                    <w:lang w:val="en-GB"/>
+                  </w:rPr>
+                  <w:t>this meant that not everyone was able to familiarize themselves with all areas in the same depth. However, an attempt was made to compensate for this through continuous discussions and coordination.</w:t>
                 </w:r>
               </w:p>
             </w:tc>
+            <w:bookmarkStart w:id="0" w:name="_GoBack" w:displacedByCustomXml="next"/>
+            <w:bookmarkEnd w:id="0" w:displacedByCustomXml="next"/>
           </w:sdtContent>
         </w:sdt>
       </w:tr>
@@ -827,7 +1182,7 @@
 </file>
 
 <file path=word/endnotes.xml><?xml version="1.0" encoding="utf-8"?>
-<w:endnotes xmlns:wpc="http://schemas.microsoft.com/office/word/2010/wordprocessingCanvas" xmlns:cx="http://schemas.microsoft.com/office/drawing/2014/chartex" xmlns:cx1="http://schemas.microsoft.com/office/drawing/2015/9/8/chartex" xmlns:cx2="http://schemas.microsoft.com/office/drawing/2015/10/21/chartex" xmlns:cx3="http://schemas.microsoft.com/office/drawing/2016/5/9/chartex" xmlns:cx4="http://schemas.microsoft.com/office/drawing/2016/5/10/chartex" xmlns:cx5="http://schemas.microsoft.com/office/drawing/2016/5/11/chartex" xmlns:cx6="http://schemas.microsoft.com/office/drawing/2016/5/12/chartex" xmlns:cx7="http://schemas.microsoft.com/office/drawing/2016/5/13/chartex" xmlns:cx8="http://schemas.microsoft.com/office/drawing/2016/5/14/chartex" xmlns:mc="http://schemas.openxmlformats.org/markup-compatibility/2006" xmlns:aink="http://schemas.microsoft.com/office/drawing/2016/ink" xmlns:am3d="http://schemas.microsoft.com/office/drawing/2017/model3d" xmlns:o="urn:schemas-microsoft-com:office:office" xmlns:r="http://schemas.openxmlformats.org/officeDocument/2006/relationships" xmlns:m="http://schemas.openxmlformats.org/officeDocument/2006/math" xmlns:v="urn:schemas-microsoft-com:vml" xmlns:wp14="http://schemas.microsoft.com/office/word/2010/wordprocessingDrawing" xmlns:wp="http://schemas.openxmlformats.org/drawingml/2006/wordprocessingDrawing" xmlns:w10="urn:schemas-microsoft-com:office:word" xmlns:w="http://schemas.openxmlformats.org/wordprocessingml/2006/main" xmlns:w14="http://schemas.microsoft.com/office/word/2010/wordml" xmlns:w15="http://schemas.microsoft.com/office/word/2012/wordml" xmlns:w16cex="http://schemas.microsoft.com/office/word/2018/wordml/cex" xmlns:w16cid="http://schemas.microsoft.com/office/word/2016/wordml/cid" xmlns:w16="http://schemas.microsoft.com/office/word/2018/wordml" xmlns:w16se="http://schemas.microsoft.com/office/word/2015/wordml/symex" xmlns:wpg="http://schemas.microsoft.com/office/word/2010/wordprocessingGroup" xmlns:wpi="http://schemas.microsoft.com/office/word/2010/wordprocessingInk" xmlns:wne="http://schemas.microsoft.com/office/word/2006/wordml" xmlns:wps="http://schemas.microsoft.com/office/word/2010/wordprocessingShape" mc:Ignorable="w14 w15 w16se w16cid w16 w16cex wp14">
+<w:endnotes xmlns:wpc="http://schemas.microsoft.com/office/word/2010/wordprocessingCanvas" xmlns:cx="http://schemas.microsoft.com/office/drawing/2014/chartex" xmlns:cx1="http://schemas.microsoft.com/office/drawing/2015/9/8/chartex" xmlns:cx2="http://schemas.microsoft.com/office/drawing/2015/10/21/chartex" xmlns:cx3="http://schemas.microsoft.com/office/drawing/2016/5/9/chartex" xmlns:cx4="http://schemas.microsoft.com/office/drawing/2016/5/10/chartex" xmlns:cx5="http://schemas.microsoft.com/office/drawing/2016/5/11/chartex" xmlns:cx6="http://schemas.microsoft.com/office/drawing/2016/5/12/chartex" xmlns:cx7="http://schemas.microsoft.com/office/drawing/2016/5/13/chartex" xmlns:cx8="http://schemas.microsoft.com/office/drawing/2016/5/14/chartex" xmlns:mc="http://schemas.openxmlformats.org/markup-compatibility/2006" xmlns:aink="http://schemas.microsoft.com/office/drawing/2016/ink" xmlns:am3d="http://schemas.microsoft.com/office/drawing/2017/model3d" xmlns:o="urn:schemas-microsoft-com:office:office" xmlns:r="http://schemas.openxmlformats.org/officeDocument/2006/relationships" xmlns:m="http://schemas.openxmlformats.org/officeDocument/2006/math" xmlns:v="urn:schemas-microsoft-com:vml" xmlns:wp14="http://schemas.microsoft.com/office/word/2010/wordprocessingDrawing" xmlns:wp="http://schemas.openxmlformats.org/drawingml/2006/wordprocessingDrawing" xmlns:w10="urn:schemas-microsoft-com:office:word" xmlns:w="http://schemas.openxmlformats.org/wordprocessingml/2006/main" xmlns:w14="http://schemas.microsoft.com/office/word/2010/wordml" xmlns:w15="http://schemas.microsoft.com/office/word/2012/wordml" xmlns:w16cid="http://schemas.microsoft.com/office/word/2016/wordml/cid" xmlns:w16se="http://schemas.microsoft.com/office/word/2015/wordml/symex" xmlns:wpg="http://schemas.microsoft.com/office/word/2010/wordprocessingGroup" xmlns:wpi="http://schemas.microsoft.com/office/word/2010/wordprocessingInk" xmlns:wne="http://schemas.microsoft.com/office/word/2006/wordml" xmlns:wps="http://schemas.microsoft.com/office/word/2010/wordprocessingShape" mc:Ignorable="w14 w15 w16se w16cid wp14">
   <w:endnote w:type="separator" w:id="-1">
     <w:p>
       <w:pPr>
@@ -852,7 +1207,7 @@
 </file>
 
 <file path=word/footnotes.xml><?xml version="1.0" encoding="utf-8"?>
-<w:footnotes xmlns:wpc="http://schemas.microsoft.com/office/word/2010/wordprocessingCanvas" xmlns:cx="http://schemas.microsoft.com/office/drawing/2014/chartex" xmlns:cx1="http://schemas.microsoft.com/office/drawing/2015/9/8/chartex" xmlns:cx2="http://schemas.microsoft.com/office/drawing/2015/10/21/chartex" xmlns:cx3="http://schemas.microsoft.com/office/drawing/2016/5/9/chartex" xmlns:cx4="http://schemas.microsoft.com/office/drawing/2016/5/10/chartex" xmlns:cx5="http://schemas.microsoft.com/office/drawing/2016/5/11/chartex" xmlns:cx6="http://schemas.microsoft.com/office/drawing/2016/5/12/chartex" xmlns:cx7="http://schemas.microsoft.com/office/drawing/2016/5/13/chartex" xmlns:cx8="http://schemas.microsoft.com/office/drawing/2016/5/14/chartex" xmlns:mc="http://schemas.openxmlformats.org/markup-compatibility/2006" xmlns:aink="http://schemas.microsoft.com/office/drawing/2016/ink" xmlns:am3d="http://schemas.microsoft.com/office/drawing/2017/model3d" xmlns:o="urn:schemas-microsoft-com:office:office" xmlns:r="http://schemas.openxmlformats.org/officeDocument/2006/relationships" xmlns:m="http://schemas.openxmlformats.org/officeDocument/2006/math" xmlns:v="urn:schemas-microsoft-com:vml" xmlns:wp14="http://schemas.microsoft.com/office/word/2010/wordprocessingDrawing" xmlns:wp="http://schemas.openxmlformats.org/drawingml/2006/wordprocessingDrawing" xmlns:w10="urn:schemas-microsoft-com:office:word" xmlns:w="http://schemas.openxmlformats.org/wordprocessingml/2006/main" xmlns:w14="http://schemas.microsoft.com/office/word/2010/wordml" xmlns:w15="http://schemas.microsoft.com/office/word/2012/wordml" xmlns:w16cex="http://schemas.microsoft.com/office/word/2018/wordml/cex" xmlns:w16cid="http://schemas.microsoft.com/office/word/2016/wordml/cid" xmlns:w16="http://schemas.microsoft.com/office/word/2018/wordml" xmlns:w16se="http://schemas.microsoft.com/office/word/2015/wordml/symex" xmlns:wpg="http://schemas.microsoft.com/office/word/2010/wordprocessingGroup" xmlns:wpi="http://schemas.microsoft.com/office/word/2010/wordprocessingInk" xmlns:wne="http://schemas.microsoft.com/office/word/2006/wordml" xmlns:wps="http://schemas.microsoft.com/office/word/2010/wordprocessingShape" mc:Ignorable="w14 w15 w16se w16cid w16 w16cex wp14">
+<w:footnotes xmlns:wpc="http://schemas.microsoft.com/office/word/2010/wordprocessingCanvas" xmlns:cx="http://schemas.microsoft.com/office/drawing/2014/chartex" xmlns:cx1="http://schemas.microsoft.com/office/drawing/2015/9/8/chartex" xmlns:cx2="http://schemas.microsoft.com/office/drawing/2015/10/21/chartex" xmlns:cx3="http://schemas.microsoft.com/office/drawing/2016/5/9/chartex" xmlns:cx4="http://schemas.microsoft.com/office/drawing/2016/5/10/chartex" xmlns:cx5="http://schemas.microsoft.com/office/drawing/2016/5/11/chartex" xmlns:cx6="http://schemas.microsoft.com/office/drawing/2016/5/12/chartex" xmlns:cx7="http://schemas.microsoft.com/office/drawing/2016/5/13/chartex" xmlns:cx8="http://schemas.microsoft.com/office/drawing/2016/5/14/chartex" xmlns:mc="http://schemas.openxmlformats.org/markup-compatibility/2006" xmlns:aink="http://schemas.microsoft.com/office/drawing/2016/ink" xmlns:am3d="http://schemas.microsoft.com/office/drawing/2017/model3d" xmlns:o="urn:schemas-microsoft-com:office:office" xmlns:r="http://schemas.openxmlformats.org/officeDocument/2006/relationships" xmlns:m="http://schemas.openxmlformats.org/officeDocument/2006/math" xmlns:v="urn:schemas-microsoft-com:vml" xmlns:wp14="http://schemas.microsoft.com/office/word/2010/wordprocessingDrawing" xmlns:wp="http://schemas.openxmlformats.org/drawingml/2006/wordprocessingDrawing" xmlns:w10="urn:schemas-microsoft-com:office:word" xmlns:w="http://schemas.openxmlformats.org/wordprocessingml/2006/main" xmlns:w14="http://schemas.microsoft.com/office/word/2010/wordml" xmlns:w15="http://schemas.microsoft.com/office/word/2012/wordml" xmlns:w16cid="http://schemas.microsoft.com/office/word/2016/wordml/cid" xmlns:w16se="http://schemas.microsoft.com/office/word/2015/wordml/symex" xmlns:wpg="http://schemas.microsoft.com/office/word/2010/wordprocessingGroup" xmlns:wpi="http://schemas.microsoft.com/office/word/2010/wordprocessingInk" xmlns:wne="http://schemas.microsoft.com/office/word/2006/wordml" xmlns:wps="http://schemas.microsoft.com/office/word/2010/wordprocessingShape" mc:Ignorable="w14 w15 w16se w16cid wp14">
   <w:footnote w:type="separator" w:id="-1">
     <w:p>
       <w:pPr>
@@ -877,7 +1232,7 @@
 </file>
 
 <file path=word/styles.xml><?xml version="1.0" encoding="utf-8"?>
-<w:styles xmlns:mc="http://schemas.openxmlformats.org/markup-compatibility/2006" xmlns:r="http://schemas.openxmlformats.org/officeDocument/2006/relationships" xmlns:w="http://schemas.openxmlformats.org/wordprocessingml/2006/main" xmlns:w14="http://schemas.microsoft.com/office/word/2010/wordml" xmlns:w15="http://schemas.microsoft.com/office/word/2012/wordml" xmlns:w16cex="http://schemas.microsoft.com/office/word/2018/wordml/cex" xmlns:w16cid="http://schemas.microsoft.com/office/word/2016/wordml/cid" xmlns:w16="http://schemas.microsoft.com/office/word/2018/wordml" xmlns:w16se="http://schemas.microsoft.com/office/word/2015/wordml/symex" mc:Ignorable="w14 w15 w16se w16cid w16 w16cex">
+<w:styles xmlns:mc="http://schemas.openxmlformats.org/markup-compatibility/2006" xmlns:r="http://schemas.openxmlformats.org/officeDocument/2006/relationships" xmlns:w="http://schemas.openxmlformats.org/wordprocessingml/2006/main" xmlns:w14="http://schemas.microsoft.com/office/word/2010/wordml" xmlns:w15="http://schemas.microsoft.com/office/word/2012/wordml" xmlns:w16cid="http://schemas.microsoft.com/office/word/2016/wordml/cid" xmlns:w16se="http://schemas.microsoft.com/office/word/2015/wordml/symex" mc:Ignorable="w14 w15 w16se w16cid">
   <w:docDefaults>
     <w:rPrDefault>
       <w:rPr>
@@ -893,7 +1248,7 @@
       </w:pPr>
     </w:pPrDefault>
   </w:docDefaults>
-  <w:latentStyles w:defLockedState="0" w:defUIPriority="99" w:defSemiHidden="0" w:defUnhideWhenUsed="0" w:defQFormat="0" w:count="376">
+  <w:latentStyles w:defLockedState="0" w:defUIPriority="99" w:defSemiHidden="0" w:defUnhideWhenUsed="0" w:defQFormat="0" w:count="375">
     <w:lsdException w:name="Normal" w:uiPriority="0" w:qFormat="1"/>
     <w:lsdException w:name="heading 1" w:uiPriority="9" w:qFormat="1"/>
     <w:lsdException w:name="heading 2" w:uiPriority="9" w:qFormat="1"/>
@@ -1269,7 +1624,6 @@
     <w:lsdException w:name="Smart Hyperlink" w:semiHidden="1" w:unhideWhenUsed="1"/>
     <w:lsdException w:name="Hashtag" w:semiHidden="1"/>
     <w:lsdException w:name="Unresolved Mention" w:semiHidden="1" w:unhideWhenUsed="1"/>
-    <w:lsdException w:name="Smart Link" w:semiHidden="1" w:unhideWhenUsed="1"/>
   </w:latentStyles>
   <w:style w:type="paragraph" w:default="1" w:styleId="Standard">
     <w:name w:val="Normal"/>
@@ -1794,7 +2148,7 @@
 </file>
 
 <file path=word/glossary/document.xml><?xml version="1.0" encoding="utf-8"?>
-<w:glossaryDocument xmlns:wpc="http://schemas.microsoft.com/office/word/2010/wordprocessingCanvas" xmlns:cx="http://schemas.microsoft.com/office/drawing/2014/chartex" xmlns:cx1="http://schemas.microsoft.com/office/drawing/2015/9/8/chartex" xmlns:cx2="http://schemas.microsoft.com/office/drawing/2015/10/21/chartex" xmlns:cx3="http://schemas.microsoft.com/office/drawing/2016/5/9/chartex" xmlns:cx4="http://schemas.microsoft.com/office/drawing/2016/5/10/chartex" xmlns:cx5="http://schemas.microsoft.com/office/drawing/2016/5/11/chartex" xmlns:cx6="http://schemas.microsoft.com/office/drawing/2016/5/12/chartex" xmlns:cx7="http://schemas.microsoft.com/office/drawing/2016/5/13/chartex" xmlns:cx8="http://schemas.microsoft.com/office/drawing/2016/5/14/chartex" xmlns:mc="http://schemas.openxmlformats.org/markup-compatibility/2006" xmlns:aink="http://schemas.microsoft.com/office/drawing/2016/ink" xmlns:am3d="http://schemas.microsoft.com/office/drawing/2017/model3d" xmlns:o="urn:schemas-microsoft-com:office:office" xmlns:r="http://schemas.openxmlformats.org/officeDocument/2006/relationships" xmlns:m="http://schemas.openxmlformats.org/officeDocument/2006/math" xmlns:v="urn:schemas-microsoft-com:vml" xmlns:wp14="http://schemas.microsoft.com/office/word/2010/wordprocessingDrawing" xmlns:wp="http://schemas.openxmlformats.org/drawingml/2006/wordprocessingDrawing" xmlns:w10="urn:schemas-microsoft-com:office:word" xmlns:w="http://schemas.openxmlformats.org/wordprocessingml/2006/main" xmlns:w14="http://schemas.microsoft.com/office/word/2010/wordml" xmlns:w15="http://schemas.microsoft.com/office/word/2012/wordml" xmlns:w16cex="http://schemas.microsoft.com/office/word/2018/wordml/cex" xmlns:w16cid="http://schemas.microsoft.com/office/word/2016/wordml/cid" xmlns:w16="http://schemas.microsoft.com/office/word/2018/wordml" xmlns:w16se="http://schemas.microsoft.com/office/word/2015/wordml/symex" xmlns:wpg="http://schemas.microsoft.com/office/word/2010/wordprocessingGroup" xmlns:wpi="http://schemas.microsoft.com/office/word/2010/wordprocessingInk" xmlns:wne="http://schemas.microsoft.com/office/word/2006/wordml" xmlns:wps="http://schemas.microsoft.com/office/word/2010/wordprocessingShape" mc:Ignorable="w14 w15 w16se w16cid w16 w16cex wp14">
+<w:glossaryDocument xmlns:wpc="http://schemas.microsoft.com/office/word/2010/wordprocessingCanvas" xmlns:cx="http://schemas.microsoft.com/office/drawing/2014/chartex" xmlns:cx1="http://schemas.microsoft.com/office/drawing/2015/9/8/chartex" xmlns:cx2="http://schemas.microsoft.com/office/drawing/2015/10/21/chartex" xmlns:cx3="http://schemas.microsoft.com/office/drawing/2016/5/9/chartex" xmlns:cx4="http://schemas.microsoft.com/office/drawing/2016/5/10/chartex" xmlns:cx5="http://schemas.microsoft.com/office/drawing/2016/5/11/chartex" xmlns:cx6="http://schemas.microsoft.com/office/drawing/2016/5/12/chartex" xmlns:cx7="http://schemas.microsoft.com/office/drawing/2016/5/13/chartex" xmlns:cx8="http://schemas.microsoft.com/office/drawing/2016/5/14/chartex" xmlns:mc="http://schemas.openxmlformats.org/markup-compatibility/2006" xmlns:aink="http://schemas.microsoft.com/office/drawing/2016/ink" xmlns:am3d="http://schemas.microsoft.com/office/drawing/2017/model3d" xmlns:o="urn:schemas-microsoft-com:office:office" xmlns:r="http://schemas.openxmlformats.org/officeDocument/2006/relationships" xmlns:m="http://schemas.openxmlformats.org/officeDocument/2006/math" xmlns:v="urn:schemas-microsoft-com:vml" xmlns:wp14="http://schemas.microsoft.com/office/word/2010/wordprocessingDrawing" xmlns:wp="http://schemas.openxmlformats.org/drawingml/2006/wordprocessingDrawing" xmlns:w10="urn:schemas-microsoft-com:office:word" xmlns:w="http://schemas.openxmlformats.org/wordprocessingml/2006/main" xmlns:w14="http://schemas.microsoft.com/office/word/2010/wordml" xmlns:w15="http://schemas.microsoft.com/office/word/2012/wordml" xmlns:w16cid="http://schemas.microsoft.com/office/word/2016/wordml/cid" xmlns:w16se="http://schemas.microsoft.com/office/word/2015/wordml/symex" xmlns:wpg="http://schemas.microsoft.com/office/word/2010/wordprocessingGroup" xmlns:wpi="http://schemas.microsoft.com/office/word/2010/wordprocessingInk" xmlns:wne="http://schemas.microsoft.com/office/word/2006/wordml" xmlns:wps="http://schemas.microsoft.com/office/word/2010/wordprocessingShape" mc:Ignorable="w14 w15 w16se w16cid wp14">
   <w:docParts>
     <w:docPart>
       <w:docPartPr>
@@ -2049,7 +2403,7 @@
 </file>
 
 <file path=word/glossary/fontTable.xml><?xml version="1.0" encoding="utf-8"?>
-<w:fonts xmlns:mc="http://schemas.openxmlformats.org/markup-compatibility/2006" xmlns:r="http://schemas.openxmlformats.org/officeDocument/2006/relationships" xmlns:w="http://schemas.openxmlformats.org/wordprocessingml/2006/main" xmlns:w14="http://schemas.microsoft.com/office/word/2010/wordml" xmlns:w15="http://schemas.microsoft.com/office/word/2012/wordml" xmlns:w16cex="http://schemas.microsoft.com/office/word/2018/wordml/cex" xmlns:w16cid="http://schemas.microsoft.com/office/word/2016/wordml/cid" xmlns:w16="http://schemas.microsoft.com/office/word/2018/wordml" xmlns:w16se="http://schemas.microsoft.com/office/word/2015/wordml/symex" mc:Ignorable="w14 w15 w16se w16cid w16 w16cex">
+<w:fonts xmlns:mc="http://schemas.openxmlformats.org/markup-compatibility/2006" xmlns:r="http://schemas.openxmlformats.org/officeDocument/2006/relationships" xmlns:w="http://schemas.openxmlformats.org/wordprocessingml/2006/main" xmlns:w14="http://schemas.microsoft.com/office/word/2010/wordml" xmlns:w15="http://schemas.microsoft.com/office/word/2012/wordml" xmlns:w16cid="http://schemas.microsoft.com/office/word/2016/wordml/cid" xmlns:w16se="http://schemas.microsoft.com/office/word/2015/wordml/symex" mc:Ignorable="w14 w15 w16se w16cid">
   <w:font w:name="Century Gothic">
     <w:panose1 w:val="020B0502020202020204"/>
     <w:charset w:val="00"/>
@@ -2109,6 +2463,22 @@
     <w:pitch w:val="variable"/>
     <w:sig w:usb0="E4002EFF" w:usb1="C000247B" w:usb2="00000009" w:usb3="00000000" w:csb0="000001FF" w:csb1="00000000"/>
   </w:font>
+  <w:font w:name="Yu Mincho">
+    <w:altName w:val="游明朝"/>
+    <w:panose1 w:val="02020400000000000000"/>
+    <w:charset w:val="80"/>
+    <w:family w:val="roman"/>
+    <w:pitch w:val="variable"/>
+    <w:sig w:usb0="800002E7" w:usb1="2AC7FCFF" w:usb2="00000012" w:usb3="00000000" w:csb0="0002009F" w:csb1="00000000"/>
+  </w:font>
+  <w:font w:name="Yu Gothic Light">
+    <w:altName w:val="游ゴシック Light"/>
+    <w:panose1 w:val="020B0300000000000000"/>
+    <w:charset w:val="80"/>
+    <w:family w:val="swiss"/>
+    <w:pitch w:val="variable"/>
+    <w:sig w:usb0="E00002FF" w:usb1="2AC7FDFF" w:usb2="00000016" w:usb3="00000000" w:csb0="0002009F" w:csb1="00000000"/>
+  </w:font>
   <w:font w:name="Calibri Light">
     <w:panose1 w:val="020F0302020204030204"/>
     <w:charset w:val="00"/>
@@ -2120,9 +2490,10 @@
 </file>
 
 <file path=word/glossary/settings.xml><?xml version="1.0" encoding="utf-8"?>
-<w:settings xmlns:mc="http://schemas.openxmlformats.org/markup-compatibility/2006" xmlns:o="urn:schemas-microsoft-com:office:office" xmlns:r="http://schemas.openxmlformats.org/officeDocument/2006/relationships" xmlns:m="http://schemas.openxmlformats.org/officeDocument/2006/math" xmlns:v="urn:schemas-microsoft-com:vml" xmlns:w10="urn:schemas-microsoft-com:office:word" xmlns:w="http://schemas.openxmlformats.org/wordprocessingml/2006/main" xmlns:w14="http://schemas.microsoft.com/office/word/2010/wordml" xmlns:w15="http://schemas.microsoft.com/office/word/2012/wordml" xmlns:w16cex="http://schemas.microsoft.com/office/word/2018/wordml/cex" xmlns:w16cid="http://schemas.microsoft.com/office/word/2016/wordml/cid" xmlns:w16="http://schemas.microsoft.com/office/word/2018/wordml" xmlns:w16se="http://schemas.microsoft.com/office/word/2015/wordml/symex" xmlns:sl="http://schemas.openxmlformats.org/schemaLibrary/2006/main" mc:Ignorable="w14 w15 w16se w16cid w16 w16cex">
+<w:settings xmlns:mc="http://schemas.openxmlformats.org/markup-compatibility/2006" xmlns:o="urn:schemas-microsoft-com:office:office" xmlns:r="http://schemas.openxmlformats.org/officeDocument/2006/relationships" xmlns:m="http://schemas.openxmlformats.org/officeDocument/2006/math" xmlns:v="urn:schemas-microsoft-com:vml" xmlns:w10="urn:schemas-microsoft-com:office:word" xmlns:w="http://schemas.openxmlformats.org/wordprocessingml/2006/main" xmlns:w14="http://schemas.microsoft.com/office/word/2010/wordml" xmlns:w15="http://schemas.microsoft.com/office/word/2012/wordml" xmlns:w16cid="http://schemas.microsoft.com/office/word/2016/wordml/cid" xmlns:w16se="http://schemas.microsoft.com/office/word/2015/wordml/symex" xmlns:sl="http://schemas.openxmlformats.org/schemaLibrary/2006/main" mc:Ignorable="w14 w15 w16se w16cid">
   <w:view w:val="normal"/>
   <w:defaultTabStop w:val="720"/>
+  <w:hyphenationZone w:val="425"/>
   <w:characterSpacingControl w:val="doNotCompress"/>
   <w:compat>
     <w:useFELayout/>
@@ -2136,6 +2507,8 @@
   <w:rsids>
     <w:rsidRoot w:val="00C35BB8"/>
     <w:rsid w:val="00C35BB8"/>
+    <w:rsid w:val="00E73A56"/>
+    <w:rsid w:val="00ED74F8"/>
     <w:rsid w:val="00FF165C"/>
   </w:rsids>
   <m:mathPr>
@@ -2151,7 +2524,7 @@
     <m:intLim m:val="subSup"/>
     <m:naryLim m:val="undOvr"/>
   </m:mathPr>
-  <w:themeFontLang w:val="en-GB"/>
+  <w:themeFontLang w:val="en-GB" w:eastAsia="ja-JP"/>
   <w:clrSchemeMapping w:bg1="light1" w:t1="dark1" w:bg2="light2" w:t2="dark2" w:accent1="accent1" w:accent2="accent2" w:accent3="accent3" w:accent4="accent4" w:accent5="accent5" w:accent6="accent6" w:hyperlink="hyperlink" w:followedHyperlink="followedHyperlink"/>
   <w:decimalSymbol w:val=","/>
   <w:listSeparator w:val=";"/>
@@ -2160,7 +2533,7 @@
 </file>
 
 <file path=word/glossary/styles.xml><?xml version="1.0" encoding="utf-8"?>
-<w:styles xmlns:mc="http://schemas.openxmlformats.org/markup-compatibility/2006" xmlns:r="http://schemas.openxmlformats.org/officeDocument/2006/relationships" xmlns:w="http://schemas.openxmlformats.org/wordprocessingml/2006/main" xmlns:w14="http://schemas.microsoft.com/office/word/2010/wordml" xmlns:w15="http://schemas.microsoft.com/office/word/2012/wordml" xmlns:w16cex="http://schemas.microsoft.com/office/word/2018/wordml/cex" xmlns:w16cid="http://schemas.microsoft.com/office/word/2016/wordml/cid" xmlns:w16="http://schemas.microsoft.com/office/word/2018/wordml" xmlns:w16se="http://schemas.microsoft.com/office/word/2015/wordml/symex" mc:Ignorable="w14 w15 w16se w16cid w16 w16cex">
+<w:styles xmlns:mc="http://schemas.openxmlformats.org/markup-compatibility/2006" xmlns:r="http://schemas.openxmlformats.org/officeDocument/2006/relationships" xmlns:w="http://schemas.openxmlformats.org/wordprocessingml/2006/main" xmlns:w14="http://schemas.microsoft.com/office/word/2010/wordml" xmlns:w15="http://schemas.microsoft.com/office/word/2012/wordml" xmlns:w16cid="http://schemas.microsoft.com/office/word/2016/wordml/cid" xmlns:w16se="http://schemas.microsoft.com/office/word/2015/wordml/symex" mc:Ignorable="w14 w15 w16se w16cid">
   <w:docDefaults>
     <w:rPrDefault>
       <w:rPr>
@@ -2176,7 +2549,7 @@
       </w:pPr>
     </w:pPrDefault>
   </w:docDefaults>
-  <w:latentStyles w:defLockedState="0" w:defUIPriority="99" w:defSemiHidden="0" w:defUnhideWhenUsed="0" w:defQFormat="0" w:count="376">
+  <w:latentStyles w:defLockedState="0" w:defUIPriority="99" w:defSemiHidden="0" w:defUnhideWhenUsed="0" w:defQFormat="0" w:count="375">
     <w:lsdException w:name="Normal" w:uiPriority="0" w:qFormat="1"/>
     <w:lsdException w:name="heading 1" w:uiPriority="9" w:qFormat="1"/>
     <w:lsdException w:name="heading 2" w:semiHidden="1" w:uiPriority="9" w:unhideWhenUsed="1" w:qFormat="1"/>
@@ -2552,7 +2925,6 @@
     <w:lsdException w:name="Smart Hyperlink" w:semiHidden="1" w:unhideWhenUsed="1"/>
     <w:lsdException w:name="Hashtag" w:semiHidden="1" w:unhideWhenUsed="1"/>
     <w:lsdException w:name="Unresolved Mention" w:semiHidden="1" w:unhideWhenUsed="1"/>
-    <w:lsdException w:name="Smart Link" w:semiHidden="1" w:unhideWhenUsed="1"/>
   </w:latentStyles>
   <w:style w:type="paragraph" w:default="1" w:styleId="Standard">
     <w:name w:val="Normal"/>
@@ -2693,11 +3065,67 @@
     <w:name w:val="85B71BDCA20442CEA8932122A9D71F6D"/>
     <w:rsid w:val="00C35BB8"/>
   </w:style>
+  <w:style w:type="paragraph" w:customStyle="1" w:styleId="92BA603EC8814DA4A62F78FADF06B499">
+    <w:name w:val="92BA603EC8814DA4A62F78FADF06B499"/>
+    <w:rsid w:val="00ED74F8"/>
+    <w:rPr>
+      <w:lang w:val="de-AT" w:eastAsia="ja-JP"/>
+    </w:rPr>
+  </w:style>
+  <w:style w:type="paragraph" w:customStyle="1" w:styleId="711DE0AF229046078216C1AB00552B99">
+    <w:name w:val="711DE0AF229046078216C1AB00552B99"/>
+    <w:rsid w:val="00ED74F8"/>
+    <w:rPr>
+      <w:lang w:val="de-AT" w:eastAsia="ja-JP"/>
+    </w:rPr>
+  </w:style>
+  <w:style w:type="paragraph" w:customStyle="1" w:styleId="7D40627E1DA041DFACD7D71EA0A0D5E9">
+    <w:name w:val="7D40627E1DA041DFACD7D71EA0A0D5E9"/>
+    <w:rsid w:val="00ED74F8"/>
+    <w:rPr>
+      <w:lang w:val="de-AT" w:eastAsia="ja-JP"/>
+    </w:rPr>
+  </w:style>
+  <w:style w:type="paragraph" w:customStyle="1" w:styleId="AE98A3D494194C28891C1DF53D9B292B">
+    <w:name w:val="AE98A3D494194C28891C1DF53D9B292B"/>
+    <w:rsid w:val="00ED74F8"/>
+    <w:rPr>
+      <w:lang w:val="de-AT" w:eastAsia="ja-JP"/>
+    </w:rPr>
+  </w:style>
+  <w:style w:type="paragraph" w:customStyle="1" w:styleId="0CB3F58633B8405CAD490C006EA76E63">
+    <w:name w:val="0CB3F58633B8405CAD490C006EA76E63"/>
+    <w:rsid w:val="00ED74F8"/>
+    <w:rPr>
+      <w:lang w:val="de-AT" w:eastAsia="ja-JP"/>
+    </w:rPr>
+  </w:style>
+  <w:style w:type="paragraph" w:customStyle="1" w:styleId="317B6DE54AD3492FA3D64BDBEAC7A049">
+    <w:name w:val="317B6DE54AD3492FA3D64BDBEAC7A049"/>
+    <w:rsid w:val="00ED74F8"/>
+    <w:rPr>
+      <w:lang w:val="de-AT" w:eastAsia="ja-JP"/>
+    </w:rPr>
+  </w:style>
+  <w:style w:type="paragraph" w:customStyle="1" w:styleId="136942C5A28048B9B423D23FCDBE5AE1">
+    <w:name w:val="136942C5A28048B9B423D23FCDBE5AE1"/>
+    <w:rsid w:val="00ED74F8"/>
+    <w:rPr>
+      <w:lang w:val="de-AT" w:eastAsia="ja-JP"/>
+    </w:rPr>
+  </w:style>
+  <w:style w:type="paragraph" w:customStyle="1" w:styleId="09385C778943466A96D97923E6C39336">
+    <w:name w:val="09385C778943466A96D97923E6C39336"/>
+    <w:rsid w:val="00ED74F8"/>
+    <w:rPr>
+      <w:lang w:val="de-AT" w:eastAsia="ja-JP"/>
+    </w:rPr>
+  </w:style>
 </w:styles>
 </file>
 
 <file path=word/glossary/webSettings.xml><?xml version="1.0" encoding="utf-8"?>
-<w:webSettings xmlns:mc="http://schemas.openxmlformats.org/markup-compatibility/2006" xmlns:r="http://schemas.openxmlformats.org/officeDocument/2006/relationships" xmlns:w="http://schemas.openxmlformats.org/wordprocessingml/2006/main" xmlns:w14="http://schemas.microsoft.com/office/word/2010/wordml" xmlns:w15="http://schemas.microsoft.com/office/word/2012/wordml" xmlns:w16cex="http://schemas.microsoft.com/office/word/2018/wordml/cex" xmlns:w16cid="http://schemas.microsoft.com/office/word/2016/wordml/cid" xmlns:w16="http://schemas.microsoft.com/office/word/2018/wordml" xmlns:w16se="http://schemas.microsoft.com/office/word/2015/wordml/symex" mc:Ignorable="w14 w15 w16se w16cid w16 w16cex">
+<w:webSettings xmlns:mc="http://schemas.openxmlformats.org/markup-compatibility/2006" xmlns:r="http://schemas.openxmlformats.org/officeDocument/2006/relationships" xmlns:w="http://schemas.openxmlformats.org/wordprocessingml/2006/main" xmlns:w14="http://schemas.microsoft.com/office/word/2010/wordml" xmlns:w15="http://schemas.microsoft.com/office/word/2012/wordml" xmlns:w16cid="http://schemas.microsoft.com/office/word/2016/wordml/cid" xmlns:w16se="http://schemas.microsoft.com/office/word/2015/wordml/symex" mc:Ignorable="w14 w15 w16se w16cid">
   <w:optimizeForBrowser/>
   <w:allowPNG/>
 </w:webSettings>
@@ -2905,12 +3333,12 @@
 </file>
 
 <file path=customXml/item1.xml><?xml version="1.0" encoding="utf-8"?>
-<p:properties xmlns:p="http://schemas.microsoft.com/office/2006/metadata/properties" xmlns:xsi="http://www.w3.org/2001/XMLSchema-instance" xmlns:pc="http://schemas.microsoft.com/office/infopath/2007/PartnerControls">
-  <documentManagement>
-    <Status xmlns="71af3243-3dd4-4a8d-8c0d-dd76da1f02a5">Not started</Status>
-    <MediaServiceKeyPoints xmlns="71af3243-3dd4-4a8d-8c0d-dd76da1f02a5" xsi:nil="true"/>
-  </documentManagement>
-</p:properties>
+<?mso-contentType ?>
+<FormTemplates xmlns="http://schemas.microsoft.com/sharepoint/v3/contenttype/forms">
+  <Display>DocumentLibraryForm</Display>
+  <Edit>DocumentLibraryForm</Edit>
+  <New>DocumentLibraryForm</New>
+</FormTemplates>
 </file>
 
 <file path=customXml/item2.xml><?xml version="1.0" encoding="utf-8"?>
@@ -3135,20 +3563,18 @@
 </file>
 
 <file path=customXml/item3.xml><?xml version="1.0" encoding="utf-8"?>
-<?mso-contentType ?>
-<FormTemplates xmlns="http://schemas.microsoft.com/sharepoint/v3/contenttype/forms">
-  <Display>DocumentLibraryForm</Display>
-  <Edit>DocumentLibraryForm</Edit>
-  <New>DocumentLibraryForm</New>
-</FormTemplates>
+<p:properties xmlns:p="http://schemas.microsoft.com/office/2006/metadata/properties" xmlns:xsi="http://www.w3.org/2001/XMLSchema-instance" xmlns:pc="http://schemas.microsoft.com/office/infopath/2007/PartnerControls">
+  <documentManagement>
+    <Status xmlns="71af3243-3dd4-4a8d-8c0d-dd76da1f02a5">Not started</Status>
+    <MediaServiceKeyPoints xmlns="71af3243-3dd4-4a8d-8c0d-dd76da1f02a5" xsi:nil="true"/>
+  </documentManagement>
+</p:properties>
 </file>
 
 <file path=customXml/itemProps1.xml><?xml version="1.0" encoding="utf-8"?>
-<ds:datastoreItem xmlns:ds="http://schemas.openxmlformats.org/officeDocument/2006/customXml" ds:itemID="{721FB64F-5F40-4EBB-9BAD-D8736BB08AF6}">
+<ds:datastoreItem xmlns:ds="http://schemas.openxmlformats.org/officeDocument/2006/customXml" ds:itemID="{5F7AAE21-0CAC-424C-966F-DBC0DE2ABE13}">
   <ds:schemaRefs>
-    <ds:schemaRef ds:uri="http://schemas.microsoft.com/office/2006/metadata/properties"/>
-    <ds:schemaRef ds:uri="http://schemas.microsoft.com/office/infopath/2007/PartnerControls"/>
-    <ds:schemaRef ds:uri="71af3243-3dd4-4a8d-8c0d-dd76da1f02a5"/>
+    <ds:schemaRef ds:uri="http://schemas.microsoft.com/sharepoint/v3/contenttype/forms"/>
   </ds:schemaRefs>
 </ds:datastoreItem>
 </file>
@@ -3173,9 +3599,11 @@
 </file>
 
 <file path=customXml/itemProps3.xml><?xml version="1.0" encoding="utf-8"?>
-<ds:datastoreItem xmlns:ds="http://schemas.openxmlformats.org/officeDocument/2006/customXml" ds:itemID="{5F7AAE21-0CAC-424C-966F-DBC0DE2ABE13}">
+<ds:datastoreItem xmlns:ds="http://schemas.openxmlformats.org/officeDocument/2006/customXml" ds:itemID="{721FB64F-5F40-4EBB-9BAD-D8736BB08AF6}">
   <ds:schemaRefs>
-    <ds:schemaRef ds:uri="http://schemas.microsoft.com/sharepoint/v3/contenttype/forms"/>
+    <ds:schemaRef ds:uri="http://schemas.microsoft.com/office/2006/metadata/properties"/>
+    <ds:schemaRef ds:uri="http://schemas.microsoft.com/office/infopath/2007/PartnerControls"/>
+    <ds:schemaRef ds:uri="71af3243-3dd4-4a8d-8c0d-dd76da1f02a5"/>
   </ds:schemaRefs>
 </ds:datastoreItem>
 </file>
--- a/BIRD CLASSIFIER - Lessons Learned.docx
+++ b/BIRD CLASSIFIER - Lessons Learned.docx
@@ -1,6 +1,6 @@
 
 <file path=word/document.xml><?xml version="1.0" encoding="utf-8"?>
-<w:document xmlns:wpc="http://schemas.microsoft.com/office/word/2010/wordprocessingCanvas" xmlns:cx="http://schemas.microsoft.com/office/drawing/2014/chartex" xmlns:cx1="http://schemas.microsoft.com/office/drawing/2015/9/8/chartex" xmlns:cx2="http://schemas.microsoft.com/office/drawing/2015/10/21/chartex" xmlns:cx3="http://schemas.microsoft.com/office/drawing/2016/5/9/chartex" xmlns:cx4="http://schemas.microsoft.com/office/drawing/2016/5/10/chartex" xmlns:cx5="http://schemas.microsoft.com/office/drawing/2016/5/11/chartex" xmlns:cx6="http://schemas.microsoft.com/office/drawing/2016/5/12/chartex" xmlns:cx7="http://schemas.microsoft.com/office/drawing/2016/5/13/chartex" xmlns:cx8="http://schemas.microsoft.com/office/drawing/2016/5/14/chartex" xmlns:mc="http://schemas.openxmlformats.org/markup-compatibility/2006" xmlns:aink="http://schemas.microsoft.com/office/drawing/2016/ink" xmlns:am3d="http://schemas.microsoft.com/office/drawing/2017/model3d" xmlns:o="urn:schemas-microsoft-com:office:office" xmlns:r="http://schemas.openxmlformats.org/officeDocument/2006/relationships" xmlns:m="http://schemas.openxmlformats.org/officeDocument/2006/math" xmlns:v="urn:schemas-microsoft-com:vml" xmlns:wp14="http://schemas.microsoft.com/office/word/2010/wordprocessingDrawing" xmlns:wp="http://schemas.openxmlformats.org/drawingml/2006/wordprocessingDrawing" xmlns:w10="urn:schemas-microsoft-com:office:word" xmlns:w="http://schemas.openxmlformats.org/wordprocessingml/2006/main" xmlns:w14="http://schemas.microsoft.com/office/word/2010/wordml" xmlns:w15="http://schemas.microsoft.com/office/word/2012/wordml" xmlns:w16cid="http://schemas.microsoft.com/office/word/2016/wordml/cid" xmlns:w16se="http://schemas.microsoft.com/office/word/2015/wordml/symex" xmlns:wpg="http://schemas.microsoft.com/office/word/2010/wordprocessingGroup" xmlns:wpi="http://schemas.microsoft.com/office/word/2010/wordprocessingInk" xmlns:wne="http://schemas.microsoft.com/office/word/2006/wordml" xmlns:wps="http://schemas.microsoft.com/office/word/2010/wordprocessingShape" mc:Ignorable="w14 w15 w16se w16cid wp14">
+<w:document xmlns:wpc="http://schemas.microsoft.com/office/word/2010/wordprocessingCanvas" xmlns:cx="http://schemas.microsoft.com/office/drawing/2014/chartex" xmlns:cx1="http://schemas.microsoft.com/office/drawing/2015/9/8/chartex" xmlns:cx2="http://schemas.microsoft.com/office/drawing/2015/10/21/chartex" xmlns:cx3="http://schemas.microsoft.com/office/drawing/2016/5/9/chartex" xmlns:cx4="http://schemas.microsoft.com/office/drawing/2016/5/10/chartex" xmlns:cx5="http://schemas.microsoft.com/office/drawing/2016/5/11/chartex" xmlns:cx6="http://schemas.microsoft.com/office/drawing/2016/5/12/chartex" xmlns:cx7="http://schemas.microsoft.com/office/drawing/2016/5/13/chartex" xmlns:cx8="http://schemas.microsoft.com/office/drawing/2016/5/14/chartex" xmlns:mc="http://schemas.openxmlformats.org/markup-compatibility/2006" xmlns:aink="http://schemas.microsoft.com/office/drawing/2016/ink" xmlns:am3d="http://schemas.microsoft.com/office/drawing/2017/model3d" xmlns:o="urn:schemas-microsoft-com:office:office" xmlns:r="http://schemas.openxmlformats.org/officeDocument/2006/relationships" xmlns:m="http://schemas.openxmlformats.org/officeDocument/2006/math" xmlns:v="urn:schemas-microsoft-com:vml" xmlns:wp14="http://schemas.microsoft.com/office/word/2010/wordprocessingDrawing" xmlns:wp="http://schemas.openxmlformats.org/drawingml/2006/wordprocessingDrawing" xmlns:w10="urn:schemas-microsoft-com:office:word" xmlns:w="http://schemas.openxmlformats.org/wordprocessingml/2006/main" xmlns:w14="http://schemas.microsoft.com/office/word/2010/wordml" xmlns:w15="http://schemas.microsoft.com/office/word/2012/wordml" xmlns:w16cex="http://schemas.microsoft.com/office/word/2018/wordml/cex" xmlns:w16cid="http://schemas.microsoft.com/office/word/2016/wordml/cid" xmlns:w16="http://schemas.microsoft.com/office/word/2018/wordml" xmlns:w16sdtdh="http://schemas.microsoft.com/office/word/2020/wordml/sdtdatahash" xmlns:w16se="http://schemas.microsoft.com/office/word/2015/wordml/symex" xmlns:wpg="http://schemas.microsoft.com/office/word/2010/wordprocessingGroup" xmlns:wpi="http://schemas.microsoft.com/office/word/2010/wordprocessingInk" xmlns:wne="http://schemas.microsoft.com/office/word/2006/wordml" xmlns:wps="http://schemas.microsoft.com/office/word/2010/wordprocessingShape" mc:Ignorable="w14 w15 w16se w16cid w16 w16cex w16sdtdh wp14">
   <w:body>
     <w:p>
       <w:pPr>
@@ -1042,23 +1042,13 @@
                   </w:rPr>
                   <w:t xml:space="preserve"> </w:t>
                 </w:r>
-                <w:proofErr w:type="gramStart"/>
-                <w:r>
-                  <w:rPr>
-                    <w:sz w:val="20"/>
-                    <w:szCs w:val="24"/>
-                    <w:lang w:val="en-GB"/>
-                  </w:rPr>
-                  <w:t>Since</w:t>
-                </w:r>
-                <w:proofErr w:type="gramEnd"/>
-                <w:r>
-                  <w:rPr>
-                    <w:sz w:val="20"/>
-                    <w:szCs w:val="24"/>
-                    <w:lang w:val="en-GB"/>
-                  </w:rPr>
-                  <w:t xml:space="preserve"> the entire group already had knowledge of Python and neural networks through the machine learning courses, but little or no knowledge of Visual Studio Code, </w:t>
+                <w:r>
+                  <w:rPr>
+                    <w:sz w:val="20"/>
+                    <w:szCs w:val="24"/>
+                    <w:lang w:val="en-GB"/>
+                  </w:rPr>
+                  <w:t xml:space="preserve">Since the entire group already had knowledge of Python and neural networks through the machine learning courses, but little or no knowledge of Visual Studio Code, </w:t>
                 </w:r>
                 <w:proofErr w:type="spellStart"/>
                 <w:r>
@@ -1120,7 +1110,23 @@
                     <w:szCs w:val="24"/>
                     <w:lang w:val="en-GB"/>
                   </w:rPr>
-                  <w:t xml:space="preserve">Due to the size of the group, a division into teams of 2/3 was agreed. </w:t>
+                  <w:t>Due to the size of the group, a division into teams of 2/3 was agreed</w:t>
+                </w:r>
+                <w:r>
+                  <w:rPr>
+                    <w:sz w:val="20"/>
+                    <w:szCs w:val="24"/>
+                    <w:lang w:val="en-GB"/>
+                  </w:rPr>
+                  <w:t xml:space="preserve"> upon</w:t>
+                </w:r>
+                <w:r>
+                  <w:rPr>
+                    <w:sz w:val="20"/>
+                    <w:szCs w:val="24"/>
+                    <w:lang w:val="en-GB"/>
+                  </w:rPr>
+                  <w:t xml:space="preserve">. </w:t>
                 </w:r>
                 <w:r>
                   <w:rPr>
@@ -1156,8 +1162,6 @@
                 </w:r>
               </w:p>
             </w:tc>
-            <w:bookmarkStart w:id="0" w:name="_GoBack" w:displacedByCustomXml="next"/>
-            <w:bookmarkEnd w:id="0" w:displacedByCustomXml="next"/>
           </w:sdtContent>
         </w:sdt>
       </w:tr>
@@ -1182,7 +1186,7 @@
 </file>
 
 <file path=word/endnotes.xml><?xml version="1.0" encoding="utf-8"?>
-<w:endnotes xmlns:wpc="http://schemas.microsoft.com/office/word/2010/wordprocessingCanvas" xmlns:cx="http://schemas.microsoft.com/office/drawing/2014/chartex" xmlns:cx1="http://schemas.microsoft.com/office/drawing/2015/9/8/chartex" xmlns:cx2="http://schemas.microsoft.com/office/drawing/2015/10/21/chartex" xmlns:cx3="http://schemas.microsoft.com/office/drawing/2016/5/9/chartex" xmlns:cx4="http://schemas.microsoft.com/office/drawing/2016/5/10/chartex" xmlns:cx5="http://schemas.microsoft.com/office/drawing/2016/5/11/chartex" xmlns:cx6="http://schemas.microsoft.com/office/drawing/2016/5/12/chartex" xmlns:cx7="http://schemas.microsoft.com/office/drawing/2016/5/13/chartex" xmlns:cx8="http://schemas.microsoft.com/office/drawing/2016/5/14/chartex" xmlns:mc="http://schemas.openxmlformats.org/markup-compatibility/2006" xmlns:aink="http://schemas.microsoft.com/office/drawing/2016/ink" xmlns:am3d="http://schemas.microsoft.com/office/drawing/2017/model3d" xmlns:o="urn:schemas-microsoft-com:office:office" xmlns:r="http://schemas.openxmlformats.org/officeDocument/2006/relationships" xmlns:m="http://schemas.openxmlformats.org/officeDocument/2006/math" xmlns:v="urn:schemas-microsoft-com:vml" xmlns:wp14="http://schemas.microsoft.com/office/word/2010/wordprocessingDrawing" xmlns:wp="http://schemas.openxmlformats.org/drawingml/2006/wordprocessingDrawing" xmlns:w10="urn:schemas-microsoft-com:office:word" xmlns:w="http://schemas.openxmlformats.org/wordprocessingml/2006/main" xmlns:w14="http://schemas.microsoft.com/office/word/2010/wordml" xmlns:w15="http://schemas.microsoft.com/office/word/2012/wordml" xmlns:w16cid="http://schemas.microsoft.com/office/word/2016/wordml/cid" xmlns:w16se="http://schemas.microsoft.com/office/word/2015/wordml/symex" xmlns:wpg="http://schemas.microsoft.com/office/word/2010/wordprocessingGroup" xmlns:wpi="http://schemas.microsoft.com/office/word/2010/wordprocessingInk" xmlns:wne="http://schemas.microsoft.com/office/word/2006/wordml" xmlns:wps="http://schemas.microsoft.com/office/word/2010/wordprocessingShape" mc:Ignorable="w14 w15 w16se w16cid wp14">
+<w:endnotes xmlns:wpc="http://schemas.microsoft.com/office/word/2010/wordprocessingCanvas" xmlns:cx="http://schemas.microsoft.com/office/drawing/2014/chartex" xmlns:cx1="http://schemas.microsoft.com/office/drawing/2015/9/8/chartex" xmlns:cx2="http://schemas.microsoft.com/office/drawing/2015/10/21/chartex" xmlns:cx3="http://schemas.microsoft.com/office/drawing/2016/5/9/chartex" xmlns:cx4="http://schemas.microsoft.com/office/drawing/2016/5/10/chartex" xmlns:cx5="http://schemas.microsoft.com/office/drawing/2016/5/11/chartex" xmlns:cx6="http://schemas.microsoft.com/office/drawing/2016/5/12/chartex" xmlns:cx7="http://schemas.microsoft.com/office/drawing/2016/5/13/chartex" xmlns:cx8="http://schemas.microsoft.com/office/drawing/2016/5/14/chartex" xmlns:mc="http://schemas.openxmlformats.org/markup-compatibility/2006" xmlns:aink="http://schemas.microsoft.com/office/drawing/2016/ink" xmlns:am3d="http://schemas.microsoft.com/office/drawing/2017/model3d" xmlns:o="urn:schemas-microsoft-com:office:office" xmlns:r="http://schemas.openxmlformats.org/officeDocument/2006/relationships" xmlns:m="http://schemas.openxmlformats.org/officeDocument/2006/math" xmlns:v="urn:schemas-microsoft-com:vml" xmlns:wp14="http://schemas.microsoft.com/office/word/2010/wordprocessingDrawing" xmlns:wp="http://schemas.openxmlformats.org/drawingml/2006/wordprocessingDrawing" xmlns:w10="urn:schemas-microsoft-com:office:word" xmlns:w="http://schemas.openxmlformats.org/wordprocessingml/2006/main" xmlns:w14="http://schemas.microsoft.com/office/word/2010/wordml" xmlns:w15="http://schemas.microsoft.com/office/word/2012/wordml" xmlns:w16cex="http://schemas.microsoft.com/office/word/2018/wordml/cex" xmlns:w16cid="http://schemas.microsoft.com/office/word/2016/wordml/cid" xmlns:w16="http://schemas.microsoft.com/office/word/2018/wordml" xmlns:w16sdtdh="http://schemas.microsoft.com/office/word/2020/wordml/sdtdatahash" xmlns:w16se="http://schemas.microsoft.com/office/word/2015/wordml/symex" xmlns:wpg="http://schemas.microsoft.com/office/word/2010/wordprocessingGroup" xmlns:wpi="http://schemas.microsoft.com/office/word/2010/wordprocessingInk" xmlns:wne="http://schemas.microsoft.com/office/word/2006/wordml" xmlns:wps="http://schemas.microsoft.com/office/word/2010/wordprocessingShape" mc:Ignorable="w14 w15 w16se w16cid w16 w16cex w16sdtdh wp14">
   <w:endnote w:type="separator" w:id="-1">
     <w:p>
       <w:pPr>
@@ -1207,7 +1211,7 @@
 </file>
 
 <file path=word/footnotes.xml><?xml version="1.0" encoding="utf-8"?>
-<w:footnotes xmlns:wpc="http://schemas.microsoft.com/office/word/2010/wordprocessingCanvas" xmlns:cx="http://schemas.microsoft.com/office/drawing/2014/chartex" xmlns:cx1="http://schemas.microsoft.com/office/drawing/2015/9/8/chartex" xmlns:cx2="http://schemas.microsoft.com/office/drawing/2015/10/21/chartex" xmlns:cx3="http://schemas.microsoft.com/office/drawing/2016/5/9/chartex" xmlns:cx4="http://schemas.microsoft.com/office/drawing/2016/5/10/chartex" xmlns:cx5="http://schemas.microsoft.com/office/drawing/2016/5/11/chartex" xmlns:cx6="http://schemas.microsoft.com/office/drawing/2016/5/12/chartex" xmlns:cx7="http://schemas.microsoft.com/office/drawing/2016/5/13/chartex" xmlns:cx8="http://schemas.microsoft.com/office/drawing/2016/5/14/chartex" xmlns:mc="http://schemas.openxmlformats.org/markup-compatibility/2006" xmlns:aink="http://schemas.microsoft.com/office/drawing/2016/ink" xmlns:am3d="http://schemas.microsoft.com/office/drawing/2017/model3d" xmlns:o="urn:schemas-microsoft-com:office:office" xmlns:r="http://schemas.openxmlformats.org/officeDocument/2006/relationships" xmlns:m="http://schemas.openxmlformats.org/officeDocument/2006/math" xmlns:v="urn:schemas-microsoft-com:vml" xmlns:wp14="http://schemas.microsoft.com/office/word/2010/wordprocessingDrawing" xmlns:wp="http://schemas.openxmlformats.org/drawingml/2006/wordprocessingDrawing" xmlns:w10="urn:schemas-microsoft-com:office:word" xmlns:w="http://schemas.openxmlformats.org/wordprocessingml/2006/main" xmlns:w14="http://schemas.microsoft.com/office/word/2010/wordml" xmlns:w15="http://schemas.microsoft.com/office/word/2012/wordml" xmlns:w16cid="http://schemas.microsoft.com/office/word/2016/wordml/cid" xmlns:w16se="http://schemas.microsoft.com/office/word/2015/wordml/symex" xmlns:wpg="http://schemas.microsoft.com/office/word/2010/wordprocessingGroup" xmlns:wpi="http://schemas.microsoft.com/office/word/2010/wordprocessingInk" xmlns:wne="http://schemas.microsoft.com/office/word/2006/wordml" xmlns:wps="http://schemas.microsoft.com/office/word/2010/wordprocessingShape" mc:Ignorable="w14 w15 w16se w16cid wp14">
+<w:footnotes xmlns:wpc="http://schemas.microsoft.com/office/word/2010/wordprocessingCanvas" xmlns:cx="http://schemas.microsoft.com/office/drawing/2014/chartex" xmlns:cx1="http://schemas.microsoft.com/office/drawing/2015/9/8/chartex" xmlns:cx2="http://schemas.microsoft.com/office/drawing/2015/10/21/chartex" xmlns:cx3="http://schemas.microsoft.com/office/drawing/2016/5/9/chartex" xmlns:cx4="http://schemas.microsoft.com/office/drawing/2016/5/10/chartex" xmlns:cx5="http://schemas.microsoft.com/office/drawing/2016/5/11/chartex" xmlns:cx6="http://schemas.microsoft.com/office/drawing/2016/5/12/chartex" xmlns:cx7="http://schemas.microsoft.com/office/drawing/2016/5/13/chartex" xmlns:cx8="http://schemas.microsoft.com/office/drawing/2016/5/14/chartex" xmlns:mc="http://schemas.openxmlformats.org/markup-compatibility/2006" xmlns:aink="http://schemas.microsoft.com/office/drawing/2016/ink" xmlns:am3d="http://schemas.microsoft.com/office/drawing/2017/model3d" xmlns:o="urn:schemas-microsoft-com:office:office" xmlns:r="http://schemas.openxmlformats.org/officeDocument/2006/relationships" xmlns:m="http://schemas.openxmlformats.org/officeDocument/2006/math" xmlns:v="urn:schemas-microsoft-com:vml" xmlns:wp14="http://schemas.microsoft.com/office/word/2010/wordprocessingDrawing" xmlns:wp="http://schemas.openxmlformats.org/drawingml/2006/wordprocessingDrawing" xmlns:w10="urn:schemas-microsoft-com:office:word" xmlns:w="http://schemas.openxmlformats.org/wordprocessingml/2006/main" xmlns:w14="http://schemas.microsoft.com/office/word/2010/wordml" xmlns:w15="http://schemas.microsoft.com/office/word/2012/wordml" xmlns:w16cex="http://schemas.microsoft.com/office/word/2018/wordml/cex" xmlns:w16cid="http://schemas.microsoft.com/office/word/2016/wordml/cid" xmlns:w16="http://schemas.microsoft.com/office/word/2018/wordml" xmlns:w16sdtdh="http://schemas.microsoft.com/office/word/2020/wordml/sdtdatahash" xmlns:w16se="http://schemas.microsoft.com/office/word/2015/wordml/symex" xmlns:wpg="http://schemas.microsoft.com/office/word/2010/wordprocessingGroup" xmlns:wpi="http://schemas.microsoft.com/office/word/2010/wordprocessingInk" xmlns:wne="http://schemas.microsoft.com/office/word/2006/wordml" xmlns:wps="http://schemas.microsoft.com/office/word/2010/wordprocessingShape" mc:Ignorable="w14 w15 w16se w16cid w16 w16cex w16sdtdh wp14">
   <w:footnote w:type="separator" w:id="-1">
     <w:p>
       <w:pPr>
@@ -1232,7 +1236,7 @@
 </file>
 
 <file path=word/styles.xml><?xml version="1.0" encoding="utf-8"?>
-<w:styles xmlns:mc="http://schemas.openxmlformats.org/markup-compatibility/2006" xmlns:r="http://schemas.openxmlformats.org/officeDocument/2006/relationships" xmlns:w="http://schemas.openxmlformats.org/wordprocessingml/2006/main" xmlns:w14="http://schemas.microsoft.com/office/word/2010/wordml" xmlns:w15="http://schemas.microsoft.com/office/word/2012/wordml" xmlns:w16cid="http://schemas.microsoft.com/office/word/2016/wordml/cid" xmlns:w16se="http://schemas.microsoft.com/office/word/2015/wordml/symex" mc:Ignorable="w14 w15 w16se w16cid">
+<w:styles xmlns:mc="http://schemas.openxmlformats.org/markup-compatibility/2006" xmlns:r="http://schemas.openxmlformats.org/officeDocument/2006/relationships" xmlns:w="http://schemas.openxmlformats.org/wordprocessingml/2006/main" xmlns:w14="http://schemas.microsoft.com/office/word/2010/wordml" xmlns:w15="http://schemas.microsoft.com/office/word/2012/wordml" xmlns:w16cex="http://schemas.microsoft.com/office/word/2018/wordml/cex" xmlns:w16cid="http://schemas.microsoft.com/office/word/2016/wordml/cid" xmlns:w16="http://schemas.microsoft.com/office/word/2018/wordml" xmlns:w16sdtdh="http://schemas.microsoft.com/office/word/2020/wordml/sdtdatahash" xmlns:w16se="http://schemas.microsoft.com/office/word/2015/wordml/symex" mc:Ignorable="w14 w15 w16se w16cid w16 w16cex w16sdtdh">
   <w:docDefaults>
     <w:rPrDefault>
       <w:rPr>
@@ -1248,7 +1252,7 @@
       </w:pPr>
     </w:pPrDefault>
   </w:docDefaults>
-  <w:latentStyles w:defLockedState="0" w:defUIPriority="99" w:defSemiHidden="0" w:defUnhideWhenUsed="0" w:defQFormat="0" w:count="375">
+  <w:latentStyles w:defLockedState="0" w:defUIPriority="99" w:defSemiHidden="0" w:defUnhideWhenUsed="0" w:defQFormat="0" w:count="376">
     <w:lsdException w:name="Normal" w:uiPriority="0" w:qFormat="1"/>
     <w:lsdException w:name="heading 1" w:uiPriority="9" w:qFormat="1"/>
     <w:lsdException w:name="heading 2" w:uiPriority="9" w:qFormat="1"/>
@@ -1354,7 +1358,6 @@
     <w:lsdException w:name="HTML Sample" w:semiHidden="1" w:unhideWhenUsed="1"/>
     <w:lsdException w:name="HTML Typewriter" w:semiHidden="1" w:unhideWhenUsed="1"/>
     <w:lsdException w:name="HTML Variable" w:semiHidden="1" w:unhideWhenUsed="1"/>
-    <w:lsdException w:name="Normal Table" w:semiHidden="1" w:unhideWhenUsed="1"/>
     <w:lsdException w:name="annotation subject" w:semiHidden="1" w:unhideWhenUsed="1"/>
     <w:lsdException w:name="No List" w:semiHidden="1" w:unhideWhenUsed="1"/>
     <w:lsdException w:name="Outline List 1" w:semiHidden="1" w:unhideWhenUsed="1"/>
@@ -1401,10 +1404,8 @@
     <w:lsdException w:name="Table Subtle 2" w:semiHidden="1" w:unhideWhenUsed="1"/>
     <w:lsdException w:name="Table Web 1" w:semiHidden="1" w:unhideWhenUsed="1"/>
     <w:lsdException w:name="Table Web 2" w:semiHidden="1" w:unhideWhenUsed="1"/>
-    <w:lsdException w:name="Table Web 3" w:semiHidden="1" w:unhideWhenUsed="1"/>
     <w:lsdException w:name="Balloon Text" w:semiHidden="1" w:unhideWhenUsed="1"/>
     <w:lsdException w:name="Table Grid" w:uiPriority="39"/>
-    <w:lsdException w:name="Table Theme" w:semiHidden="1" w:unhideWhenUsed="1"/>
     <w:lsdException w:name="Placeholder Text" w:semiHidden="1"/>
     <w:lsdException w:name="No Spacing" w:uiPriority="1" w:qFormat="1"/>
     <w:lsdException w:name="Light Shading" w:uiPriority="60"/>
@@ -1515,7 +1516,7 @@
     <w:lsdException w:name="Intense Reference" w:semiHidden="1" w:uiPriority="32" w:qFormat="1"/>
     <w:lsdException w:name="Book Title" w:semiHidden="1" w:uiPriority="33" w:qFormat="1"/>
     <w:lsdException w:name="Bibliography" w:semiHidden="1" w:uiPriority="37" w:unhideWhenUsed="1"/>
-    <w:lsdException w:name="TOC Heading" w:uiPriority="39" w:qFormat="1"/>
+    <w:lsdException w:name="TOC Heading" w:semiHidden="1" w:uiPriority="39" w:unhideWhenUsed="1" w:qFormat="1"/>
     <w:lsdException w:name="Plain Table 1" w:uiPriority="41"/>
     <w:lsdException w:name="Plain Table 2" w:uiPriority="42"/>
     <w:lsdException w:name="Plain Table 3" w:uiPriority="43"/>
@@ -1624,6 +1625,7 @@
     <w:lsdException w:name="Smart Hyperlink" w:semiHidden="1" w:unhideWhenUsed="1"/>
     <w:lsdException w:name="Hashtag" w:semiHidden="1"/>
     <w:lsdException w:name="Unresolved Mention" w:semiHidden="1" w:unhideWhenUsed="1"/>
+    <w:lsdException w:name="Smart Link" w:semiHidden="1" w:unhideWhenUsed="1"/>
   </w:latentStyles>
   <w:style w:type="paragraph" w:default="1" w:styleId="Standard">
     <w:name w:val="Normal"/>
@@ -2148,7 +2150,7 @@
 </file>
 
 <file path=word/glossary/document.xml><?xml version="1.0" encoding="utf-8"?>
-<w:glossaryDocument xmlns:wpc="http://schemas.microsoft.com/office/word/2010/wordprocessingCanvas" xmlns:cx="http://schemas.microsoft.com/office/drawing/2014/chartex" xmlns:cx1="http://schemas.microsoft.com/office/drawing/2015/9/8/chartex" xmlns:cx2="http://schemas.microsoft.com/office/drawing/2015/10/21/chartex" xmlns:cx3="http://schemas.microsoft.com/office/drawing/2016/5/9/chartex" xmlns:cx4="http://schemas.microsoft.com/office/drawing/2016/5/10/chartex" xmlns:cx5="http://schemas.microsoft.com/office/drawing/2016/5/11/chartex" xmlns:cx6="http://schemas.microsoft.com/office/drawing/2016/5/12/chartex" xmlns:cx7="http://schemas.microsoft.com/office/drawing/2016/5/13/chartex" xmlns:cx8="http://schemas.microsoft.com/office/drawing/2016/5/14/chartex" xmlns:mc="http://schemas.openxmlformats.org/markup-compatibility/2006" xmlns:aink="http://schemas.microsoft.com/office/drawing/2016/ink" xmlns:am3d="http://schemas.microsoft.com/office/drawing/2017/model3d" xmlns:o="urn:schemas-microsoft-com:office:office" xmlns:r="http://schemas.openxmlformats.org/officeDocument/2006/relationships" xmlns:m="http://schemas.openxmlformats.org/officeDocument/2006/math" xmlns:v="urn:schemas-microsoft-com:vml" xmlns:wp14="http://schemas.microsoft.com/office/word/2010/wordprocessingDrawing" xmlns:wp="http://schemas.openxmlformats.org/drawingml/2006/wordprocessingDrawing" xmlns:w10="urn:schemas-microsoft-com:office:word" xmlns:w="http://schemas.openxmlformats.org/wordprocessingml/2006/main" xmlns:w14="http://schemas.microsoft.com/office/word/2010/wordml" xmlns:w15="http://schemas.microsoft.com/office/word/2012/wordml" xmlns:w16cid="http://schemas.microsoft.com/office/word/2016/wordml/cid" xmlns:w16se="http://schemas.microsoft.com/office/word/2015/wordml/symex" xmlns:wpg="http://schemas.microsoft.com/office/word/2010/wordprocessingGroup" xmlns:wpi="http://schemas.microsoft.com/office/word/2010/wordprocessingInk" xmlns:wne="http://schemas.microsoft.com/office/word/2006/wordml" xmlns:wps="http://schemas.microsoft.com/office/word/2010/wordprocessingShape" mc:Ignorable="w14 w15 w16se w16cid wp14">
+<w:glossaryDocument xmlns:wpc="http://schemas.microsoft.com/office/word/2010/wordprocessingCanvas" xmlns:cx="http://schemas.microsoft.com/office/drawing/2014/chartex" xmlns:cx1="http://schemas.microsoft.com/office/drawing/2015/9/8/chartex" xmlns:cx2="http://schemas.microsoft.com/office/drawing/2015/10/21/chartex" xmlns:cx3="http://schemas.microsoft.com/office/drawing/2016/5/9/chartex" xmlns:cx4="http://schemas.microsoft.com/office/drawing/2016/5/10/chartex" xmlns:cx5="http://schemas.microsoft.com/office/drawing/2016/5/11/chartex" xmlns:cx6="http://schemas.microsoft.com/office/drawing/2016/5/12/chartex" xmlns:cx7="http://schemas.microsoft.com/office/drawing/2016/5/13/chartex" xmlns:cx8="http://schemas.microsoft.com/office/drawing/2016/5/14/chartex" xmlns:mc="http://schemas.openxmlformats.org/markup-compatibility/2006" xmlns:aink="http://schemas.microsoft.com/office/drawing/2016/ink" xmlns:am3d="http://schemas.microsoft.com/office/drawing/2017/model3d" xmlns:o="urn:schemas-microsoft-com:office:office" xmlns:r="http://schemas.openxmlformats.org/officeDocument/2006/relationships" xmlns:m="http://schemas.openxmlformats.org/officeDocument/2006/math" xmlns:v="urn:schemas-microsoft-com:vml" xmlns:wp14="http://schemas.microsoft.com/office/word/2010/wordprocessingDrawing" xmlns:wp="http://schemas.openxmlformats.org/drawingml/2006/wordprocessingDrawing" xmlns:w10="urn:schemas-microsoft-com:office:word" xmlns:w="http://schemas.openxmlformats.org/wordprocessingml/2006/main" xmlns:w14="http://schemas.microsoft.com/office/word/2010/wordml" xmlns:w15="http://schemas.microsoft.com/office/word/2012/wordml" xmlns:w16cex="http://schemas.microsoft.com/office/word/2018/wordml/cex" xmlns:w16cid="http://schemas.microsoft.com/office/word/2016/wordml/cid" xmlns:w16="http://schemas.microsoft.com/office/word/2018/wordml" xmlns:w16sdtdh="http://schemas.microsoft.com/office/word/2020/wordml/sdtdatahash" xmlns:w16se="http://schemas.microsoft.com/office/word/2015/wordml/symex" xmlns:wpg="http://schemas.microsoft.com/office/word/2010/wordprocessingGroup" xmlns:wpi="http://schemas.microsoft.com/office/word/2010/wordprocessingInk" xmlns:wne="http://schemas.microsoft.com/office/word/2006/wordml" xmlns:wps="http://schemas.microsoft.com/office/word/2010/wordprocessingShape" mc:Ignorable="w14 w15 w16se w16cid w16 w16cex w16sdtdh wp14">
   <w:docParts>
     <w:docPart>
       <w:docPartPr>
@@ -2403,7 +2405,7 @@
 </file>
 
 <file path=word/glossary/fontTable.xml><?xml version="1.0" encoding="utf-8"?>
-<w:fonts xmlns:mc="http://schemas.openxmlformats.org/markup-compatibility/2006" xmlns:r="http://schemas.openxmlformats.org/officeDocument/2006/relationships" xmlns:w="http://schemas.openxmlformats.org/wordprocessingml/2006/main" xmlns:w14="http://schemas.microsoft.com/office/word/2010/wordml" xmlns:w15="http://schemas.microsoft.com/office/word/2012/wordml" xmlns:w16cid="http://schemas.microsoft.com/office/word/2016/wordml/cid" xmlns:w16se="http://schemas.microsoft.com/office/word/2015/wordml/symex" mc:Ignorable="w14 w15 w16se w16cid">
+<w:fonts xmlns:mc="http://schemas.openxmlformats.org/markup-compatibility/2006" xmlns:r="http://schemas.openxmlformats.org/officeDocument/2006/relationships" xmlns:w="http://schemas.openxmlformats.org/wordprocessingml/2006/main" xmlns:w14="http://schemas.microsoft.com/office/word/2010/wordml" xmlns:w15="http://schemas.microsoft.com/office/word/2012/wordml" xmlns:w16cex="http://schemas.microsoft.com/office/word/2018/wordml/cex" xmlns:w16cid="http://schemas.microsoft.com/office/word/2016/wordml/cid" xmlns:w16="http://schemas.microsoft.com/office/word/2018/wordml" xmlns:w16sdtdh="http://schemas.microsoft.com/office/word/2020/wordml/sdtdatahash" xmlns:w16se="http://schemas.microsoft.com/office/word/2015/wordml/symex" mc:Ignorable="w14 w15 w16se w16cid w16 w16cex w16sdtdh">
   <w:font w:name="Century Gothic">
     <w:panose1 w:val="020B0502020202020204"/>
     <w:charset w:val="00"/>
@@ -2465,7 +2467,6 @@
   </w:font>
   <w:font w:name="Yu Mincho">
     <w:altName w:val="游明朝"/>
-    <w:panose1 w:val="02020400000000000000"/>
     <w:charset w:val="80"/>
     <w:family w:val="roman"/>
     <w:pitch w:val="variable"/>
@@ -2490,7 +2491,7 @@
 </file>
 
 <file path=word/glossary/settings.xml><?xml version="1.0" encoding="utf-8"?>
-<w:settings xmlns:mc="http://schemas.openxmlformats.org/markup-compatibility/2006" xmlns:o="urn:schemas-microsoft-com:office:office" xmlns:r="http://schemas.openxmlformats.org/officeDocument/2006/relationships" xmlns:m="http://schemas.openxmlformats.org/officeDocument/2006/math" xmlns:v="urn:schemas-microsoft-com:vml" xmlns:w10="urn:schemas-microsoft-com:office:word" xmlns:w="http://schemas.openxmlformats.org/wordprocessingml/2006/main" xmlns:w14="http://schemas.microsoft.com/office/word/2010/wordml" xmlns:w15="http://schemas.microsoft.com/office/word/2012/wordml" xmlns:w16cid="http://schemas.microsoft.com/office/word/2016/wordml/cid" xmlns:w16se="http://schemas.microsoft.com/office/word/2015/wordml/symex" xmlns:sl="http://schemas.openxmlformats.org/schemaLibrary/2006/main" mc:Ignorable="w14 w15 w16se w16cid">
+<w:settings xmlns:mc="http://schemas.openxmlformats.org/markup-compatibility/2006" xmlns:o="urn:schemas-microsoft-com:office:office" xmlns:r="http://schemas.openxmlformats.org/officeDocument/2006/relationships" xmlns:m="http://schemas.openxmlformats.org/officeDocument/2006/math" xmlns:v="urn:schemas-microsoft-com:vml" xmlns:w10="urn:schemas-microsoft-com:office:word" xmlns:w="http://schemas.openxmlformats.org/wordprocessingml/2006/main" xmlns:w14="http://schemas.microsoft.com/office/word/2010/wordml" xmlns:w15="http://schemas.microsoft.com/office/word/2012/wordml" xmlns:w16cex="http://schemas.microsoft.com/office/word/2018/wordml/cex" xmlns:w16cid="http://schemas.microsoft.com/office/word/2016/wordml/cid" xmlns:w16="http://schemas.microsoft.com/office/word/2018/wordml" xmlns:w16sdtdh="http://schemas.microsoft.com/office/word/2020/wordml/sdtdatahash" xmlns:w16se="http://schemas.microsoft.com/office/word/2015/wordml/symex" xmlns:sl="http://schemas.openxmlformats.org/schemaLibrary/2006/main" mc:Ignorable="w14 w15 w16se w16cid w16 w16cex w16sdtdh">
   <w:view w:val="normal"/>
   <w:defaultTabStop w:val="720"/>
   <w:hyphenationZone w:val="425"/>
@@ -2506,6 +2507,7 @@
   </w:compat>
   <w:rsids>
     <w:rsidRoot w:val="00C35BB8"/>
+    <w:rsid w:val="000845A9"/>
     <w:rsid w:val="00C35BB8"/>
     <w:rsid w:val="00E73A56"/>
     <w:rsid w:val="00ED74F8"/>
@@ -2533,7 +2535,7 @@
 </file>
 
 <file path=word/glossary/styles.xml><?xml version="1.0" encoding="utf-8"?>
-<w:styles xmlns:mc="http://schemas.openxmlformats.org/markup-compatibility/2006" xmlns:r="http://schemas.openxmlformats.org/officeDocument/2006/relationships" xmlns:w="http://schemas.openxmlformats.org/wordprocessingml/2006/main" xmlns:w14="http://schemas.microsoft.com/office/word/2010/wordml" xmlns:w15="http://schemas.microsoft.com/office/word/2012/wordml" xmlns:w16cid="http://schemas.microsoft.com/office/word/2016/wordml/cid" xmlns:w16se="http://schemas.microsoft.com/office/word/2015/wordml/symex" mc:Ignorable="w14 w15 w16se w16cid">
+<w:styles xmlns:mc="http://schemas.openxmlformats.org/markup-compatibility/2006" xmlns:r="http://schemas.openxmlformats.org/officeDocument/2006/relationships" xmlns:w="http://schemas.openxmlformats.org/wordprocessingml/2006/main" xmlns:w14="http://schemas.microsoft.com/office/word/2010/wordml" xmlns:w15="http://schemas.microsoft.com/office/word/2012/wordml" xmlns:w16cex="http://schemas.microsoft.com/office/word/2018/wordml/cex" xmlns:w16cid="http://schemas.microsoft.com/office/word/2016/wordml/cid" xmlns:w16="http://schemas.microsoft.com/office/word/2018/wordml" xmlns:w16sdtdh="http://schemas.microsoft.com/office/word/2020/wordml/sdtdatahash" xmlns:w16se="http://schemas.microsoft.com/office/word/2015/wordml/symex" mc:Ignorable="w14 w15 w16se w16cid w16 w16cex w16sdtdh">
   <w:docDefaults>
     <w:rPrDefault>
       <w:rPr>
@@ -2549,7 +2551,7 @@
       </w:pPr>
     </w:pPrDefault>
   </w:docDefaults>
-  <w:latentStyles w:defLockedState="0" w:defUIPriority="99" w:defSemiHidden="0" w:defUnhideWhenUsed="0" w:defQFormat="0" w:count="375">
+  <w:latentStyles w:defLockedState="0" w:defUIPriority="99" w:defSemiHidden="0" w:defUnhideWhenUsed="0" w:defQFormat="0" w:count="376">
     <w:lsdException w:name="Normal" w:uiPriority="0" w:qFormat="1"/>
     <w:lsdException w:name="heading 1" w:uiPriority="9" w:qFormat="1"/>
     <w:lsdException w:name="heading 2" w:semiHidden="1" w:uiPriority="9" w:unhideWhenUsed="1" w:qFormat="1"/>
@@ -2655,7 +2657,6 @@
     <w:lsdException w:name="HTML Sample" w:semiHidden="1" w:unhideWhenUsed="1"/>
     <w:lsdException w:name="HTML Typewriter" w:semiHidden="1" w:unhideWhenUsed="1"/>
     <w:lsdException w:name="HTML Variable" w:semiHidden="1" w:unhideWhenUsed="1"/>
-    <w:lsdException w:name="Normal Table" w:semiHidden="1" w:unhideWhenUsed="1"/>
     <w:lsdException w:name="annotation subject" w:semiHidden="1" w:unhideWhenUsed="1"/>
     <w:lsdException w:name="No List" w:semiHidden="1" w:unhideWhenUsed="1"/>
     <w:lsdException w:name="Outline List 1" w:semiHidden="1" w:unhideWhenUsed="1"/>
@@ -2702,10 +2703,8 @@
     <w:lsdException w:name="Table Subtle 2" w:semiHidden="1" w:unhideWhenUsed="1"/>
     <w:lsdException w:name="Table Web 1" w:semiHidden="1" w:unhideWhenUsed="1"/>
     <w:lsdException w:name="Table Web 2" w:semiHidden="1" w:unhideWhenUsed="1"/>
-    <w:lsdException w:name="Table Web 3" w:semiHidden="1" w:unhideWhenUsed="1"/>
     <w:lsdException w:name="Balloon Text" w:semiHidden="1" w:unhideWhenUsed="1"/>
     <w:lsdException w:name="Table Grid" w:uiPriority="39"/>
-    <w:lsdException w:name="Table Theme" w:semiHidden="1" w:unhideWhenUsed="1"/>
     <w:lsdException w:name="Placeholder Text" w:semiHidden="1"/>
     <w:lsdException w:name="No Spacing" w:uiPriority="1" w:qFormat="1"/>
     <w:lsdException w:name="Light Shading" w:uiPriority="60"/>
@@ -2925,6 +2924,7 @@
     <w:lsdException w:name="Smart Hyperlink" w:semiHidden="1" w:unhideWhenUsed="1"/>
     <w:lsdException w:name="Hashtag" w:semiHidden="1" w:unhideWhenUsed="1"/>
     <w:lsdException w:name="Unresolved Mention" w:semiHidden="1" w:unhideWhenUsed="1"/>
+    <w:lsdException w:name="Smart Link" w:semiHidden="1" w:unhideWhenUsed="1"/>
   </w:latentStyles>
   <w:style w:type="paragraph" w:default="1" w:styleId="Standard">
     <w:name w:val="Normal"/>
@@ -2960,70 +2960,8 @@
   <w:style w:type="paragraph" w:customStyle="1" w:styleId="39031B9ACCBC43CAA8AE697117B608E5">
     <w:name w:val="39031B9ACCBC43CAA8AE697117B608E5"/>
   </w:style>
-  <w:style w:type="paragraph" w:customStyle="1" w:styleId="7B8A62EFF9CE40ECAF18C433E592E768">
-    <w:name w:val="7B8A62EFF9CE40ECAF18C433E592E768"/>
-  </w:style>
   <w:style w:type="paragraph" w:customStyle="1" w:styleId="E50242FB207C4C3C9B1E47E36779D595">
     <w:name w:val="E50242FB207C4C3C9B1E47E36779D595"/>
-  </w:style>
-  <w:style w:type="paragraph" w:customStyle="1" w:styleId="8636DFD915D045A487A8E2CA24A9340F">
-    <w:name w:val="8636DFD915D045A487A8E2CA24A9340F"/>
-  </w:style>
-  <w:style w:type="paragraph" w:customStyle="1" w:styleId="145E377D8CD2486485F015929CE3B175">
-    <w:name w:val="145E377D8CD2486485F015929CE3B175"/>
-  </w:style>
-  <w:style w:type="paragraph" w:customStyle="1" w:styleId="67FAA051CD414D9E9DD438D9286C8782">
-    <w:name w:val="67FAA051CD414D9E9DD438D9286C8782"/>
-  </w:style>
-  <w:style w:type="paragraph" w:customStyle="1" w:styleId="7E5FB586CADA47FEB9E7090D1D1C09E6">
-    <w:name w:val="7E5FB586CADA47FEB9E7090D1D1C09E6"/>
-  </w:style>
-  <w:style w:type="paragraph" w:customStyle="1" w:styleId="9AF6515A9E6B48CC974E65ED863A7407">
-    <w:name w:val="9AF6515A9E6B48CC974E65ED863A7407"/>
-  </w:style>
-  <w:style w:type="paragraph" w:customStyle="1" w:styleId="9BEB3E606D8047B5B1EB785FE1D01421">
-    <w:name w:val="9BEB3E606D8047B5B1EB785FE1D01421"/>
-  </w:style>
-  <w:style w:type="paragraph" w:customStyle="1" w:styleId="075328B5583943C282D3ECE015F731F7">
-    <w:name w:val="075328B5583943C282D3ECE015F731F7"/>
-  </w:style>
-  <w:style w:type="paragraph" w:customStyle="1" w:styleId="98F0F9ABE9E7426AB4C52E589957B2DF">
-    <w:name w:val="98F0F9ABE9E7426AB4C52E589957B2DF"/>
-  </w:style>
-  <w:style w:type="paragraph" w:customStyle="1" w:styleId="1590A40E752A40ADA27F5246093767D6">
-    <w:name w:val="1590A40E752A40ADA27F5246093767D6"/>
-  </w:style>
-  <w:style w:type="paragraph" w:customStyle="1" w:styleId="30527EFAFBEE4EE6A076EA3D924EE16A">
-    <w:name w:val="30527EFAFBEE4EE6A076EA3D924EE16A"/>
-  </w:style>
-  <w:style w:type="paragraph" w:customStyle="1" w:styleId="35FD1AA8319A49D39DECC02BCBF82D0F">
-    <w:name w:val="35FD1AA8319A49D39DECC02BCBF82D0F"/>
-  </w:style>
-  <w:style w:type="paragraph" w:customStyle="1" w:styleId="A72CAE2B22884DDDA945FF5134C7E197">
-    <w:name w:val="A72CAE2B22884DDDA945FF5134C7E197"/>
-  </w:style>
-  <w:style w:type="paragraph" w:customStyle="1" w:styleId="80D366638EF547A2A4D8F5CFCC8672C1">
-    <w:name w:val="80D366638EF547A2A4D8F5CFCC8672C1"/>
-  </w:style>
-  <w:style w:type="paragraph" w:customStyle="1" w:styleId="CF7987FED60B4EAFA3E027DAAFFBEB89">
-    <w:name w:val="CF7987FED60B4EAFA3E027DAAFFBEB89"/>
-  </w:style>
-  <w:style w:type="paragraph" w:customStyle="1" w:styleId="48554CB8987B4AF1B1F11ABE63DDB126">
-    <w:name w:val="48554CB8987B4AF1B1F11ABE63DDB126"/>
-  </w:style>
-  <w:style w:type="paragraph" w:customStyle="1" w:styleId="45C560DECB76466B918E3E29EAD87263">
-    <w:name w:val="45C560DECB76466B918E3E29EAD87263"/>
-  </w:style>
-  <w:style w:type="paragraph" w:customStyle="1" w:styleId="7EFC185EDB774DC58A57542EC19899D4">
-    <w:name w:val="7EFC185EDB774DC58A57542EC19899D4"/>
-  </w:style>
-  <w:style w:type="paragraph" w:customStyle="1" w:styleId="26C6A690D3184C51B8076AF26F714A98">
-    <w:name w:val="26C6A690D3184C51B8076AF26F714A98"/>
-    <w:rsid w:val="00C35BB8"/>
-  </w:style>
-  <w:style w:type="paragraph" w:customStyle="1" w:styleId="AC66491A45EB4D1E8822EE09FA310D2C">
-    <w:name w:val="AC66491A45EB4D1E8822EE09FA310D2C"/>
-    <w:rsid w:val="00C35BB8"/>
   </w:style>
   <w:style w:type="paragraph" w:customStyle="1" w:styleId="2A9162EEB7384AEDA6583DA5F848F786">
     <w:name w:val="2A9162EEB7384AEDA6583DA5F848F786"/>
@@ -3033,18 +2971,10 @@
     <w:name w:val="ABFFFC785F564FF6A34230EC00EA1A8F"/>
     <w:rsid w:val="00C35BB8"/>
   </w:style>
-  <w:style w:type="paragraph" w:customStyle="1" w:styleId="5D754D2BDC0E4FBEB06628CE16BDB507">
-    <w:name w:val="5D754D2BDC0E4FBEB06628CE16BDB507"/>
-    <w:rsid w:val="00C35BB8"/>
-  </w:style>
   <w:style w:type="paragraph" w:customStyle="1" w:styleId="09F5EF6937E44DF586AB9786839A42FE">
     <w:name w:val="09F5EF6937E44DF586AB9786839A42FE"/>
     <w:rsid w:val="00C35BB8"/>
   </w:style>
-  <w:style w:type="paragraph" w:customStyle="1" w:styleId="1879449F07A249BA8B21218E4DB9BBCD">
-    <w:name w:val="1879449F07A249BA8B21218E4DB9BBCD"/>
-    <w:rsid w:val="00C35BB8"/>
-  </w:style>
   <w:style w:type="paragraph" w:customStyle="1" w:styleId="E82A39B06B1D4A4FA0C2147973276F1A">
     <w:name w:val="E82A39B06B1D4A4FA0C2147973276F1A"/>
     <w:rsid w:val="00C35BB8"/>
@@ -3056,76 +2986,12 @@
   <w:style w:type="paragraph" w:customStyle="1" w:styleId="685FBD43EC35497F8375C44EE63F3C85">
     <w:name w:val="685FBD43EC35497F8375C44EE63F3C85"/>
     <w:rsid w:val="00C35BB8"/>
-  </w:style>
-  <w:style w:type="paragraph" w:customStyle="1" w:styleId="093EE7B69BE746048FA256E940FF6F5A">
-    <w:name w:val="093EE7B69BE746048FA256E940FF6F5A"/>
-    <w:rsid w:val="00C35BB8"/>
-  </w:style>
-  <w:style w:type="paragraph" w:customStyle="1" w:styleId="85B71BDCA20442CEA8932122A9D71F6D">
-    <w:name w:val="85B71BDCA20442CEA8932122A9D71F6D"/>
-    <w:rsid w:val="00C35BB8"/>
-  </w:style>
-  <w:style w:type="paragraph" w:customStyle="1" w:styleId="92BA603EC8814DA4A62F78FADF06B499">
-    <w:name w:val="92BA603EC8814DA4A62F78FADF06B499"/>
-    <w:rsid w:val="00ED74F8"/>
-    <w:rPr>
-      <w:lang w:val="de-AT" w:eastAsia="ja-JP"/>
-    </w:rPr>
-  </w:style>
-  <w:style w:type="paragraph" w:customStyle="1" w:styleId="711DE0AF229046078216C1AB00552B99">
-    <w:name w:val="711DE0AF229046078216C1AB00552B99"/>
-    <w:rsid w:val="00ED74F8"/>
-    <w:rPr>
-      <w:lang w:val="de-AT" w:eastAsia="ja-JP"/>
-    </w:rPr>
-  </w:style>
-  <w:style w:type="paragraph" w:customStyle="1" w:styleId="7D40627E1DA041DFACD7D71EA0A0D5E9">
-    <w:name w:val="7D40627E1DA041DFACD7D71EA0A0D5E9"/>
-    <w:rsid w:val="00ED74F8"/>
-    <w:rPr>
-      <w:lang w:val="de-AT" w:eastAsia="ja-JP"/>
-    </w:rPr>
-  </w:style>
-  <w:style w:type="paragraph" w:customStyle="1" w:styleId="AE98A3D494194C28891C1DF53D9B292B">
-    <w:name w:val="AE98A3D494194C28891C1DF53D9B292B"/>
-    <w:rsid w:val="00ED74F8"/>
-    <w:rPr>
-      <w:lang w:val="de-AT" w:eastAsia="ja-JP"/>
-    </w:rPr>
-  </w:style>
-  <w:style w:type="paragraph" w:customStyle="1" w:styleId="0CB3F58633B8405CAD490C006EA76E63">
-    <w:name w:val="0CB3F58633B8405CAD490C006EA76E63"/>
-    <w:rsid w:val="00ED74F8"/>
-    <w:rPr>
-      <w:lang w:val="de-AT" w:eastAsia="ja-JP"/>
-    </w:rPr>
-  </w:style>
-  <w:style w:type="paragraph" w:customStyle="1" w:styleId="317B6DE54AD3492FA3D64BDBEAC7A049">
-    <w:name w:val="317B6DE54AD3492FA3D64BDBEAC7A049"/>
-    <w:rsid w:val="00ED74F8"/>
-    <w:rPr>
-      <w:lang w:val="de-AT" w:eastAsia="ja-JP"/>
-    </w:rPr>
-  </w:style>
-  <w:style w:type="paragraph" w:customStyle="1" w:styleId="136942C5A28048B9B423D23FCDBE5AE1">
-    <w:name w:val="136942C5A28048B9B423D23FCDBE5AE1"/>
-    <w:rsid w:val="00ED74F8"/>
-    <w:rPr>
-      <w:lang w:val="de-AT" w:eastAsia="ja-JP"/>
-    </w:rPr>
-  </w:style>
-  <w:style w:type="paragraph" w:customStyle="1" w:styleId="09385C778943466A96D97923E6C39336">
-    <w:name w:val="09385C778943466A96D97923E6C39336"/>
-    <w:rsid w:val="00ED74F8"/>
-    <w:rPr>
-      <w:lang w:val="de-AT" w:eastAsia="ja-JP"/>
-    </w:rPr>
   </w:style>
 </w:styles>
 </file>
 
 <file path=word/glossary/webSettings.xml><?xml version="1.0" encoding="utf-8"?>
-<w:webSettings xmlns:mc="http://schemas.openxmlformats.org/markup-compatibility/2006" xmlns:r="http://schemas.openxmlformats.org/officeDocument/2006/relationships" xmlns:w="http://schemas.openxmlformats.org/wordprocessingml/2006/main" xmlns:w14="http://schemas.microsoft.com/office/word/2010/wordml" xmlns:w15="http://schemas.microsoft.com/office/word/2012/wordml" xmlns:w16cid="http://schemas.microsoft.com/office/word/2016/wordml/cid" xmlns:w16se="http://schemas.microsoft.com/office/word/2015/wordml/symex" mc:Ignorable="w14 w15 w16se w16cid">
+<w:webSettings xmlns:mc="http://schemas.openxmlformats.org/markup-compatibility/2006" xmlns:r="http://schemas.openxmlformats.org/officeDocument/2006/relationships" xmlns:w="http://schemas.openxmlformats.org/wordprocessingml/2006/main" xmlns:w14="http://schemas.microsoft.com/office/word/2010/wordml" xmlns:w15="http://schemas.microsoft.com/office/word/2012/wordml" xmlns:w16cex="http://schemas.microsoft.com/office/word/2018/wordml/cex" xmlns:w16cid="http://schemas.microsoft.com/office/word/2016/wordml/cid" xmlns:w16="http://schemas.microsoft.com/office/word/2018/wordml" xmlns:w16sdtdh="http://schemas.microsoft.com/office/word/2020/wordml/sdtdatahash" xmlns:w16se="http://schemas.microsoft.com/office/word/2015/wordml/symex" mc:Ignorable="w14 w15 w16se w16cid w16 w16cex w16sdtdh">
   <w:optimizeForBrowser/>
   <w:allowPNG/>
 </w:webSettings>
@@ -3333,15 +3199,6 @@
 </file>
 
 <file path=customXml/item1.xml><?xml version="1.0" encoding="utf-8"?>
-<?mso-contentType ?>
-<FormTemplates xmlns="http://schemas.microsoft.com/sharepoint/v3/contenttype/forms">
-  <Display>DocumentLibraryForm</Display>
-  <Edit>DocumentLibraryForm</Edit>
-  <New>DocumentLibraryForm</New>
-</FormTemplates>
-</file>
-
-<file path=customXml/item2.xml><?xml version="1.0" encoding="utf-8"?>
 <ct:contentTypeSchema xmlns:ct="http://schemas.microsoft.com/office/2006/metadata/contentType" xmlns:ma="http://schemas.microsoft.com/office/2006/metadata/properties/metaAttributes" ct:_="" ma:_="" ma:contentTypeName="Document" ma:contentTypeID="0x01010079F111ED35F8CC479449609E8A0923A6" ma:contentTypeVersion="12" ma:contentTypeDescription="Create a new document." ma:contentTypeScope="" ma:versionID="426e97fa315356fffbdcd9876fe988c2">
   <xsd:schema xmlns:xsd="http://www.w3.org/2001/XMLSchema" xmlns:xs="http://www.w3.org/2001/XMLSchema" xmlns:p="http://schemas.microsoft.com/office/2006/metadata/properties" xmlns:ns2="71af3243-3dd4-4a8d-8c0d-dd76da1f02a5" xmlns:ns3="16c05727-aa75-4e4a-9b5f-8a80a1165891" targetNamespace="http://schemas.microsoft.com/office/2006/metadata/properties" ma:root="true" ma:fieldsID="14b8f0def80e6d70ce3def20c90759ae" ns2:_="" ns3:_="">
     <xsd:import namespace="71af3243-3dd4-4a8d-8c0d-dd76da1f02a5"/>
@@ -3562,6 +3419,15 @@
 </ct:contentTypeSchema>
 </file>
 
+<file path=customXml/item2.xml><?xml version="1.0" encoding="utf-8"?>
+<?mso-contentType ?>
+<FormTemplates xmlns="http://schemas.microsoft.com/sharepoint/v3/contenttype/forms">
+  <Display>DocumentLibraryForm</Display>
+  <Edit>DocumentLibraryForm</Edit>
+  <New>DocumentLibraryForm</New>
+</FormTemplates>
+</file>
+
 <file path=customXml/item3.xml><?xml version="1.0" encoding="utf-8"?>
 <p:properties xmlns:p="http://schemas.microsoft.com/office/2006/metadata/properties" xmlns:xsi="http://www.w3.org/2001/XMLSchema-instance" xmlns:pc="http://schemas.microsoft.com/office/infopath/2007/PartnerControls">
   <documentManagement>
@@ -3572,14 +3438,6 @@
 </file>
 
 <file path=customXml/itemProps1.xml><?xml version="1.0" encoding="utf-8"?>
-<ds:datastoreItem xmlns:ds="http://schemas.openxmlformats.org/officeDocument/2006/customXml" ds:itemID="{5F7AAE21-0CAC-424C-966F-DBC0DE2ABE13}">
-  <ds:schemaRefs>
-    <ds:schemaRef ds:uri="http://schemas.microsoft.com/sharepoint/v3/contenttype/forms"/>
-  </ds:schemaRefs>
-</ds:datastoreItem>
-</file>
-
-<file path=customXml/itemProps2.xml><?xml version="1.0" encoding="utf-8"?>
 <ds:datastoreItem xmlns:ds="http://schemas.openxmlformats.org/officeDocument/2006/customXml" ds:itemID="{55AC03C4-BFEE-4041-BAED-35C32451C2D9}">
   <ds:schemaRefs>
     <ds:schemaRef ds:uri="http://schemas.microsoft.com/office/2006/metadata/contentType"/>
@@ -3598,6 +3456,14 @@
 </ds:datastoreItem>
 </file>
 
+<file path=customXml/itemProps2.xml><?xml version="1.0" encoding="utf-8"?>
+<ds:datastoreItem xmlns:ds="http://schemas.openxmlformats.org/officeDocument/2006/customXml" ds:itemID="{5F7AAE21-0CAC-424C-966F-DBC0DE2ABE13}">
+  <ds:schemaRefs>
+    <ds:schemaRef ds:uri="http://schemas.microsoft.com/sharepoint/v3/contenttype/forms"/>
+  </ds:schemaRefs>
+</ds:datastoreItem>
+</file>
+
 <file path=customXml/itemProps3.xml><?xml version="1.0" encoding="utf-8"?>
 <ds:datastoreItem xmlns:ds="http://schemas.openxmlformats.org/officeDocument/2006/customXml" ds:itemID="{721FB64F-5F40-4EBB-9BAD-D8736BB08AF6}">
   <ds:schemaRefs>
